--- a/HW5/Doc.docx
+++ b/HW5/Doc.docx
@@ -3880,6 +3880,7 @@
           <w:rFonts w:cs="B Nazanin"/>
           <w:b/>
           <w:bCs/>
+          <w:noProof/>
           <w:sz w:val="24"/>
           <w:szCs w:val="24"/>
           <w:rtl/>
@@ -14983,11 +14984,12 @@
       <w:pPr>
         <w:bidi/>
         <w:rPr>
-          <w:rFonts w:cs="B Nazanin"/>
-          <w:b/>
-          <w:bCs/>
-          <w:sz w:val="24"/>
-          <w:szCs w:val="24"/>
+          <w:rFonts w:cs="B Nazanin" w:hint="cs"/>
+          <w:b/>
+          <w:bCs/>
+          <w:sz w:val="24"/>
+          <w:szCs w:val="24"/>
+          <w:rtl/>
           <w:lang w:bidi="fa-IR"/>
         </w:rPr>
       </w:pPr>
@@ -15504,6 +15506,102 @@
           <w:szCs w:val="24"/>
           <w:rtl/>
         </w:rPr>
+        <w:t xml:space="preserve"> و </w:t>
+      </w:r>
+      <w:proofErr w:type="spellStart"/>
+      <w:r>
+        <w:rPr>
+          <w:rFonts w:cs="B Nazanin"/>
+          <w:b/>
+          <w:bCs/>
+          <w:sz w:val="24"/>
+          <w:szCs w:val="24"/>
+          <w:rtl/>
+        </w:rPr>
+        <w:t>استفاده</w:t>
+      </w:r>
+      <w:proofErr w:type="spellEnd"/>
+      <w:r>
+        <w:rPr>
+          <w:rFonts w:cs="B Nazanin"/>
+          <w:b/>
+          <w:bCs/>
+          <w:sz w:val="24"/>
+          <w:szCs w:val="24"/>
+          <w:rtl/>
+        </w:rPr>
+        <w:t xml:space="preserve"> از </w:t>
+      </w:r>
+      <w:proofErr w:type="spellStart"/>
+      <w:r>
+        <w:rPr>
+          <w:rFonts w:cs="B Nazanin"/>
+          <w:b/>
+          <w:bCs/>
+          <w:sz w:val="24"/>
+          <w:szCs w:val="24"/>
+          <w:rtl/>
+        </w:rPr>
+        <w:t>کرنل</w:t>
+      </w:r>
+      <w:proofErr w:type="spellEnd"/>
+      <w:r>
+        <w:rPr>
+          <w:rFonts w:cs="B Nazanin"/>
+          <w:b/>
+          <w:bCs/>
+          <w:sz w:val="24"/>
+          <w:szCs w:val="24"/>
+          <w:rtl/>
+        </w:rPr>
+        <w:t xml:space="preserve"> 3 در 3 </w:t>
+      </w:r>
+      <w:proofErr w:type="spellStart"/>
+      <w:r>
+        <w:rPr>
+          <w:rFonts w:cs="B Nazanin"/>
+          <w:b/>
+          <w:bCs/>
+          <w:sz w:val="24"/>
+          <w:szCs w:val="24"/>
+          <w:rtl/>
+        </w:rPr>
+        <w:t>کاهش</w:t>
+      </w:r>
+      <w:proofErr w:type="spellEnd"/>
+      <w:r>
+        <w:rPr>
+          <w:rFonts w:cs="B Nazanin"/>
+          <w:b/>
+          <w:bCs/>
+          <w:sz w:val="24"/>
+          <w:szCs w:val="24"/>
+          <w:rtl/>
+        </w:rPr>
+        <w:t xml:space="preserve"> </w:t>
+      </w:r>
+      <w:proofErr w:type="spellStart"/>
+      <w:r>
+        <w:rPr>
+          <w:rFonts w:cs="B Nazanin"/>
+          <w:b/>
+          <w:bCs/>
+          <w:sz w:val="24"/>
+          <w:szCs w:val="24"/>
+          <w:rtl/>
+        </w:rPr>
+        <w:t>یافته</w:t>
+      </w:r>
+      <w:proofErr w:type="spellEnd"/>
+      <w:r>
+        <w:rPr>
+          <w:rFonts w:cs="B Nazanin"/>
+          <w:b/>
+          <w:bCs/>
+          <w:sz w:val="24"/>
+          <w:szCs w:val="24"/>
+          <w:rtl/>
+        </w:rPr>
         <w:t xml:space="preserve"> </w:t>
       </w:r>
       <w:proofErr w:type="gramStart"/>
@@ -15516,115 +15614,175 @@
           <w:szCs w:val="24"/>
           <w:rtl/>
         </w:rPr>
-        <w:t xml:space="preserve">و </w:t>
-      </w:r>
-      <w:proofErr w:type="spellStart"/>
-      <w:r>
-        <w:rPr>
-          <w:rFonts w:cs="B Nazanin"/>
-          <w:b/>
-          <w:bCs/>
-          <w:sz w:val="24"/>
-          <w:szCs w:val="24"/>
-          <w:rtl/>
-        </w:rPr>
-        <w:t>استفاده</w:t>
-      </w:r>
-      <w:proofErr w:type="spellEnd"/>
+        <w:t>است</w:t>
+      </w:r>
+      <w:r>
+        <w:rPr>
+          <w:rFonts w:cs="B Nazanin"/>
+          <w:b/>
+          <w:bCs/>
+          <w:sz w:val="24"/>
+          <w:szCs w:val="24"/>
+          <w:lang w:bidi="fa-IR"/>
+        </w:rPr>
+        <w:t>.</w:t>
+      </w:r>
+      <w:r>
+        <w:rPr>
+          <w:rFonts w:cs="B Nazanin" w:hint="cs"/>
+          <w:b/>
+          <w:bCs/>
+          <w:sz w:val="24"/>
+          <w:szCs w:val="24"/>
+          <w:rtl/>
+          <w:lang w:bidi="fa-IR"/>
+        </w:rPr>
+        <w:t>به</w:t>
+      </w:r>
       <w:proofErr w:type="gramEnd"/>
       <w:r>
         <w:rPr>
-          <w:rFonts w:cs="B Nazanin"/>
-          <w:b/>
-          <w:bCs/>
-          <w:sz w:val="24"/>
-          <w:szCs w:val="24"/>
-          <w:rtl/>
-        </w:rPr>
-        <w:t xml:space="preserve"> از </w:t>
-      </w:r>
-      <w:proofErr w:type="spellStart"/>
-      <w:r>
-        <w:rPr>
-          <w:rFonts w:cs="B Nazanin"/>
-          <w:b/>
-          <w:bCs/>
-          <w:sz w:val="24"/>
-          <w:szCs w:val="24"/>
-          <w:rtl/>
-        </w:rPr>
-        <w:t>کرنل</w:t>
-      </w:r>
-      <w:proofErr w:type="spellEnd"/>
-      <w:r>
-        <w:rPr>
-          <w:rFonts w:cs="B Nazanin"/>
-          <w:b/>
-          <w:bCs/>
-          <w:sz w:val="24"/>
-          <w:szCs w:val="24"/>
-          <w:rtl/>
-        </w:rPr>
-        <w:t xml:space="preserve"> 3 در 3 </w:t>
-      </w:r>
-      <w:proofErr w:type="spellStart"/>
-      <w:r>
-        <w:rPr>
-          <w:rFonts w:cs="B Nazanin"/>
-          <w:b/>
-          <w:bCs/>
-          <w:sz w:val="24"/>
-          <w:szCs w:val="24"/>
-          <w:rtl/>
-        </w:rPr>
-        <w:t>کاهش</w:t>
-      </w:r>
-      <w:proofErr w:type="spellEnd"/>
-      <w:r>
-        <w:rPr>
-          <w:rFonts w:cs="B Nazanin"/>
-          <w:b/>
-          <w:bCs/>
-          <w:sz w:val="24"/>
-          <w:szCs w:val="24"/>
-          <w:rtl/>
-        </w:rPr>
-        <w:t xml:space="preserve"> </w:t>
-      </w:r>
-      <w:proofErr w:type="spellStart"/>
-      <w:r>
-        <w:rPr>
-          <w:rFonts w:cs="B Nazanin"/>
-          <w:b/>
-          <w:bCs/>
-          <w:sz w:val="24"/>
-          <w:szCs w:val="24"/>
-          <w:rtl/>
-        </w:rPr>
-        <w:t>یافته</w:t>
-      </w:r>
-      <w:proofErr w:type="spellEnd"/>
-      <w:r>
-        <w:rPr>
-          <w:rFonts w:cs="B Nazanin"/>
-          <w:b/>
-          <w:bCs/>
-          <w:sz w:val="24"/>
-          <w:szCs w:val="24"/>
-          <w:rtl/>
-        </w:rPr>
-        <w:t xml:space="preserve"> است</w:t>
-      </w:r>
-      <w:r>
-        <w:rPr>
-          <w:rFonts w:cs="B Nazanin"/>
-          <w:b/>
-          <w:bCs/>
-          <w:sz w:val="24"/>
-          <w:szCs w:val="24"/>
-          <w:lang w:bidi="fa-IR"/>
-        </w:rPr>
-        <w:t>.</w:t>
+          <w:rFonts w:cs="B Nazanin" w:hint="cs"/>
+          <w:b/>
+          <w:bCs/>
+          <w:sz w:val="24"/>
+          <w:szCs w:val="24"/>
+          <w:rtl/>
+          <w:lang w:bidi="fa-IR"/>
+        </w:rPr>
+        <w:t xml:space="preserve"> طور خلاصه طبق رابطه، </w:t>
+      </w:r>
+      <w:r>
+        <w:rPr>
+          <w:rFonts w:cs="B Nazanin"/>
+          <w:b/>
+          <w:bCs/>
+          <w:sz w:val="24"/>
+          <w:szCs w:val="24"/>
+          <w:rtl/>
+          <w:lang w:bidi="fa-IR"/>
+        </w:rPr>
+        <w:t>ابعاد بعد از اعمال کرنل اول: پنج در پنج</w:t>
+      </w:r>
+      <w:r>
+        <w:rPr>
+          <w:rFonts w:cs="B Nazanin" w:hint="cs"/>
+          <w:b/>
+          <w:bCs/>
+          <w:sz w:val="24"/>
+          <w:szCs w:val="24"/>
+          <w:rtl/>
+          <w:lang w:bidi="fa-IR"/>
+        </w:rPr>
+        <w:t xml:space="preserve">، </w:t>
+      </w:r>
+      <w:r>
+        <w:rPr>
+          <w:rFonts w:cs="B Nazanin"/>
+          <w:b/>
+          <w:bCs/>
+          <w:sz w:val="24"/>
+          <w:szCs w:val="24"/>
+          <w:rtl/>
+          <w:lang w:bidi="fa-IR"/>
+        </w:rPr>
+        <w:t>ابعاد بعد از اعمال کرنل دوم: سه در سه</w:t>
+      </w:r>
+      <w:r>
+        <w:rPr>
+          <w:rFonts w:cs="B Nazanin" w:hint="cs"/>
+          <w:b/>
+          <w:bCs/>
+          <w:sz w:val="24"/>
+          <w:szCs w:val="24"/>
+          <w:rtl/>
+          <w:lang w:bidi="fa-IR"/>
+        </w:rPr>
+        <w:t xml:space="preserve"> و </w:t>
+      </w:r>
+      <w:r>
+        <w:rPr>
+          <w:rFonts w:cs="B Nazanin"/>
+          <w:b/>
+          <w:bCs/>
+          <w:sz w:val="24"/>
+          <w:szCs w:val="24"/>
+          <w:rtl/>
+          <w:lang w:bidi="fa-IR"/>
+        </w:rPr>
+        <w:t xml:space="preserve">ابعاد بعد از اعمال کرنل سوم: </w:t>
+      </w:r>
+      <w:r>
+        <w:rPr>
+          <w:rFonts w:cs="B Nazanin" w:hint="cs"/>
+          <w:b/>
+          <w:bCs/>
+          <w:sz w:val="24"/>
+          <w:szCs w:val="24"/>
+          <w:rtl/>
+          <w:lang w:bidi="fa-IR"/>
+        </w:rPr>
+        <w:t>ی</w:t>
+      </w:r>
+      <w:r>
+        <w:rPr>
+          <w:rFonts w:cs="B Nazanin" w:hint="eastAsia"/>
+          <w:b/>
+          <w:bCs/>
+          <w:sz w:val="24"/>
+          <w:szCs w:val="24"/>
+          <w:rtl/>
+          <w:lang w:bidi="fa-IR"/>
+        </w:rPr>
+        <w:t>ک</w:t>
+      </w:r>
+      <w:r>
+        <w:rPr>
+          <w:rFonts w:cs="B Nazanin"/>
+          <w:b/>
+          <w:bCs/>
+          <w:sz w:val="24"/>
+          <w:szCs w:val="24"/>
+          <w:rtl/>
+          <w:lang w:bidi="fa-IR"/>
+        </w:rPr>
+        <w:t xml:space="preserve"> در </w:t>
+      </w:r>
+      <w:r>
+        <w:rPr>
+          <w:rFonts w:cs="B Nazanin" w:hint="cs"/>
+          <w:b/>
+          <w:bCs/>
+          <w:sz w:val="24"/>
+          <w:szCs w:val="24"/>
+          <w:rtl/>
+          <w:lang w:bidi="fa-IR"/>
+        </w:rPr>
+        <w:t>ی</w:t>
+      </w:r>
+      <w:r>
+        <w:rPr>
+          <w:rFonts w:cs="B Nazanin" w:hint="eastAsia"/>
+          <w:b/>
+          <w:bCs/>
+          <w:sz w:val="24"/>
+          <w:szCs w:val="24"/>
+          <w:rtl/>
+          <w:lang w:bidi="fa-IR"/>
+        </w:rPr>
+        <w:t>ک</w:t>
+      </w:r>
+      <w:r>
+        <w:rPr>
+          <w:rFonts w:cs="B Nazanin" w:hint="cs"/>
+          <w:b/>
+          <w:bCs/>
+          <w:sz w:val="24"/>
+          <w:szCs w:val="24"/>
+          <w:rtl/>
+          <w:lang w:bidi="fa-IR"/>
+        </w:rPr>
+        <w:t xml:space="preserve"> خواهد شد.</w:t>
       </w:r>
     </w:p>
     <w:p>
@@ -15636,115 +15794,42 @@
           <w:bCs/>
           <w:sz w:val="24"/>
           <w:szCs w:val="24"/>
-          <w:lang w:bidi="fa-IR"/>
-        </w:rPr>
-      </w:pPr>
-      <w:r>
-        <w:rPr>
-          <w:rFonts w:cs="B Nazanin"/>
-          <w:b/>
-          <w:bCs/>
-          <w:sz w:val="24"/>
-          <w:szCs w:val="24"/>
-          <w:rtl/>
-        </w:rPr>
-        <w:t xml:space="preserve">ج) در </w:t>
-      </w:r>
-      <w:proofErr w:type="spellStart"/>
-      <w:r>
-        <w:rPr>
-          <w:rFonts w:cs="B Nazanin"/>
-          <w:b/>
-          <w:bCs/>
-          <w:sz w:val="24"/>
-          <w:szCs w:val="24"/>
-          <w:rtl/>
-        </w:rPr>
-        <w:t>هنگام</w:t>
-      </w:r>
-      <w:proofErr w:type="spellEnd"/>
-      <w:r>
-        <w:rPr>
-          <w:rFonts w:cs="B Nazanin"/>
-          <w:b/>
-          <w:bCs/>
-          <w:sz w:val="24"/>
-          <w:szCs w:val="24"/>
-          <w:rtl/>
-        </w:rPr>
-        <w:t xml:space="preserve"> </w:t>
-      </w:r>
-      <w:proofErr w:type="spellStart"/>
-      <w:r>
-        <w:rPr>
-          <w:rFonts w:cs="B Nazanin"/>
-          <w:b/>
-          <w:bCs/>
-          <w:sz w:val="24"/>
-          <w:szCs w:val="24"/>
-          <w:rtl/>
-        </w:rPr>
-        <w:t>طراحی</w:t>
-      </w:r>
-      <w:proofErr w:type="spellEnd"/>
-      <w:r>
-        <w:rPr>
-          <w:rFonts w:cs="B Nazanin"/>
-          <w:b/>
-          <w:bCs/>
-          <w:sz w:val="24"/>
-          <w:szCs w:val="24"/>
-          <w:rtl/>
-        </w:rPr>
-        <w:t xml:space="preserve"> </w:t>
-      </w:r>
-      <w:proofErr w:type="spellStart"/>
-      <w:r>
-        <w:rPr>
-          <w:rFonts w:cs="B Nazanin"/>
-          <w:b/>
-          <w:bCs/>
-          <w:sz w:val="24"/>
-          <w:szCs w:val="24"/>
-          <w:rtl/>
-        </w:rPr>
-        <w:t>شبکه</w:t>
-      </w:r>
-      <w:proofErr w:type="spellEnd"/>
-      <w:r>
-        <w:rPr>
-          <w:rFonts w:cs="B Nazanin"/>
-          <w:b/>
-          <w:bCs/>
-          <w:sz w:val="24"/>
-          <w:szCs w:val="24"/>
-          <w:rtl/>
-        </w:rPr>
-        <w:t xml:space="preserve">، </w:t>
-      </w:r>
-      <w:proofErr w:type="spellStart"/>
-      <w:r>
-        <w:rPr>
-          <w:rFonts w:cs="B Nazanin"/>
-          <w:b/>
-          <w:bCs/>
-          <w:sz w:val="24"/>
-          <w:szCs w:val="24"/>
-          <w:rtl/>
-        </w:rPr>
-        <w:t>استفاده</w:t>
-      </w:r>
-      <w:proofErr w:type="spellEnd"/>
-      <w:r>
-        <w:rPr>
-          <w:rFonts w:cs="B Nazanin"/>
-          <w:b/>
-          <w:bCs/>
-          <w:sz w:val="24"/>
-          <w:szCs w:val="24"/>
-          <w:rtl/>
-        </w:rPr>
-        <w:t xml:space="preserve"> از </w:t>
+          <w:rtl/>
+        </w:rPr>
+      </w:pPr>
+      <w:proofErr w:type="gramStart"/>
+      <w:r>
+        <w:rPr>
+          <w:rFonts w:cs="B Nazanin"/>
+          <w:b/>
+          <w:bCs/>
+          <w:sz w:val="24"/>
+          <w:szCs w:val="24"/>
+          <w:rtl/>
+        </w:rPr>
+        <w:t>ج)</w:t>
+      </w:r>
+      <w:r>
+        <w:rPr>
+          <w:rFonts w:cs="B Nazanin" w:hint="cs"/>
+          <w:b/>
+          <w:bCs/>
+          <w:sz w:val="24"/>
+          <w:szCs w:val="24"/>
+          <w:rtl/>
+        </w:rPr>
+        <w:t xml:space="preserve"> </w:t>
+      </w:r>
+      <w:r>
+        <w:rPr>
+          <w:rFonts w:cs="B Nazanin"/>
+          <w:b/>
+          <w:bCs/>
+          <w:sz w:val="24"/>
+          <w:szCs w:val="24"/>
+          <w:rtl/>
+        </w:rPr>
+        <w:t xml:space="preserve"> </w:t>
       </w:r>
       <w:proofErr w:type="spellStart"/>
       <w:r>
@@ -15759,88 +15844,75 @@
         <w:t>کرنل</w:t>
       </w:r>
       <w:proofErr w:type="spellEnd"/>
-      <w:r>
-        <w:rPr>
-          <w:rFonts w:cs="B Nazanin"/>
-          <w:b/>
-          <w:bCs/>
-          <w:sz w:val="24"/>
-          <w:szCs w:val="24"/>
-          <w:rtl/>
-        </w:rPr>
-        <w:t xml:space="preserve"> 3 در 3 </w:t>
-      </w:r>
-      <w:proofErr w:type="spellStart"/>
-      <w:r>
-        <w:rPr>
-          <w:rFonts w:cs="B Nazanin"/>
-          <w:b/>
-          <w:bCs/>
-          <w:sz w:val="24"/>
-          <w:szCs w:val="24"/>
-          <w:rtl/>
-        </w:rPr>
-        <w:t>موثرتر</w:t>
-      </w:r>
-      <w:proofErr w:type="spellEnd"/>
-      <w:r>
-        <w:rPr>
-          <w:rFonts w:cs="B Nazanin"/>
-          <w:b/>
-          <w:bCs/>
-          <w:sz w:val="24"/>
-          <w:szCs w:val="24"/>
-          <w:rtl/>
-        </w:rPr>
-        <w:t xml:space="preserve"> به نظر </w:t>
-      </w:r>
-      <w:proofErr w:type="spellStart"/>
-      <w:r>
-        <w:rPr>
-          <w:rFonts w:cs="B Nazanin"/>
-          <w:b/>
-          <w:bCs/>
-          <w:sz w:val="24"/>
-          <w:szCs w:val="24"/>
-          <w:rtl/>
-        </w:rPr>
-        <w:t>می‌رسد</w:t>
-      </w:r>
-      <w:proofErr w:type="spellEnd"/>
-      <w:r>
-        <w:rPr>
-          <w:rFonts w:cs="B Nazanin"/>
-          <w:b/>
-          <w:bCs/>
-          <w:sz w:val="24"/>
-          <w:szCs w:val="24"/>
-          <w:rtl/>
-        </w:rPr>
-        <w:t xml:space="preserve">. </w:t>
-      </w:r>
-      <w:proofErr w:type="spellStart"/>
-      <w:r>
-        <w:rPr>
-          <w:rFonts w:cs="B Nazanin"/>
-          <w:b/>
-          <w:bCs/>
-          <w:sz w:val="24"/>
-          <w:szCs w:val="24"/>
-          <w:rtl/>
-        </w:rPr>
-        <w:t>دلیل</w:t>
-      </w:r>
-      <w:proofErr w:type="spellEnd"/>
-      <w:r>
-        <w:rPr>
-          <w:rFonts w:cs="B Nazanin"/>
-          <w:b/>
-          <w:bCs/>
-          <w:sz w:val="24"/>
-          <w:szCs w:val="24"/>
-          <w:rtl/>
-        </w:rPr>
-        <w:t xml:space="preserve"> </w:t>
+      <w:proofErr w:type="gramEnd"/>
+      <w:r>
+        <w:rPr>
+          <w:rFonts w:cs="B Nazanin"/>
+          <w:b/>
+          <w:bCs/>
+          <w:sz w:val="24"/>
+          <w:szCs w:val="24"/>
+          <w:rtl/>
+        </w:rPr>
+        <w:t xml:space="preserve"> </w:t>
+      </w:r>
+      <w:r>
+        <w:rPr>
+          <w:rFonts w:cs="B Nazanin"/>
+          <w:b/>
+          <w:bCs/>
+          <w:sz w:val="24"/>
+          <w:szCs w:val="24"/>
+          <w:rtl/>
+          <w:lang w:bidi="fa-IR"/>
+        </w:rPr>
+        <w:t>۷</w:t>
+      </w:r>
+      <w:r>
+        <w:rPr>
+          <w:rFonts w:cs="B Nazanin"/>
+          <w:b/>
+          <w:bCs/>
+          <w:sz w:val="24"/>
+          <w:szCs w:val="24"/>
+          <w:rtl/>
+        </w:rPr>
+        <w:t xml:space="preserve"> در</w:t>
+      </w:r>
+      <w:r>
+        <w:rPr>
+          <w:rFonts w:cs="B Nazanin"/>
+          <w:b/>
+          <w:bCs/>
+          <w:sz w:val="24"/>
+          <w:szCs w:val="24"/>
+          <w:rtl/>
+          <w:lang w:bidi="fa-IR"/>
+        </w:rPr>
+        <w:t>۷</w:t>
+      </w:r>
+      <w:r>
+        <w:rPr>
+          <w:rFonts w:cs="B Nazanin" w:hint="cs"/>
+          <w:b/>
+          <w:bCs/>
+          <w:sz w:val="24"/>
+          <w:szCs w:val="24"/>
+          <w:rtl/>
+          <w:lang w:bidi="fa-IR"/>
+        </w:rPr>
+        <w:t>:</w:t>
+      </w:r>
+      <w:r>
+        <w:rPr>
+          <w:rFonts w:cs="B Nazanin"/>
+          <w:b/>
+          <w:bCs/>
+          <w:sz w:val="24"/>
+          <w:szCs w:val="24"/>
+          <w:rtl/>
+        </w:rPr>
+        <w:t xml:space="preserve"> در </w:t>
       </w:r>
       <w:proofErr w:type="spellStart"/>
       <w:r>
@@ -15864,558 +15936,532 @@
           <w:szCs w:val="24"/>
           <w:rtl/>
         </w:rPr>
-        <w:t xml:space="preserve"> امر به دو عامل </w:t>
-      </w:r>
-      <w:proofErr w:type="spellStart"/>
-      <w:r>
-        <w:rPr>
-          <w:rFonts w:cs="B Nazanin"/>
-          <w:b/>
-          <w:bCs/>
-          <w:sz w:val="24"/>
-          <w:szCs w:val="24"/>
-          <w:rtl/>
-        </w:rPr>
-        <w:t>برمی‌گردد</w:t>
-      </w:r>
-      <w:proofErr w:type="spellEnd"/>
-      <w:r>
-        <w:rPr>
-          <w:rFonts w:cs="B Nazanin"/>
-          <w:b/>
-          <w:bCs/>
-          <w:sz w:val="24"/>
-          <w:szCs w:val="24"/>
-          <w:lang w:bidi="fa-IR"/>
+        <w:t xml:space="preserve"> حالت </w:t>
+      </w:r>
+      <w:proofErr w:type="spellStart"/>
+      <w:r>
+        <w:rPr>
+          <w:rFonts w:cs="B Nazanin"/>
+          <w:b/>
+          <w:bCs/>
+          <w:sz w:val="24"/>
+          <w:szCs w:val="24"/>
+          <w:rtl/>
+        </w:rPr>
+        <w:t>یک</w:t>
+      </w:r>
+      <w:proofErr w:type="spellEnd"/>
+      <w:r>
+        <w:rPr>
+          <w:rFonts w:cs="B Nazanin"/>
+          <w:b/>
+          <w:bCs/>
+          <w:sz w:val="24"/>
+          <w:szCs w:val="24"/>
+          <w:rtl/>
+        </w:rPr>
+        <w:t xml:space="preserve"> </w:t>
+      </w:r>
+      <w:proofErr w:type="spellStart"/>
+      <w:r>
+        <w:rPr>
+          <w:rFonts w:cs="B Nazanin"/>
+          <w:b/>
+          <w:bCs/>
+          <w:sz w:val="24"/>
+          <w:szCs w:val="24"/>
+          <w:rtl/>
+        </w:rPr>
+        <w:t>کرنل</w:t>
+      </w:r>
+      <w:proofErr w:type="spellEnd"/>
+      <w:r>
+        <w:rPr>
+          <w:rFonts w:cs="B Nazanin"/>
+          <w:b/>
+          <w:bCs/>
+          <w:sz w:val="24"/>
+          <w:szCs w:val="24"/>
+          <w:rtl/>
+        </w:rPr>
+        <w:t xml:space="preserve"> </w:t>
+      </w:r>
+      <w:r>
+        <w:rPr>
+          <w:rFonts w:cs="B Nazanin"/>
+          <w:b/>
+          <w:bCs/>
+          <w:sz w:val="24"/>
+          <w:szCs w:val="24"/>
+          <w:rtl/>
+          <w:lang w:bidi="fa-IR"/>
+        </w:rPr>
+        <w:t>۷</w:t>
+      </w:r>
+      <w:r>
+        <w:rPr>
+          <w:rFonts w:cs="B Nazanin"/>
+          <w:b/>
+          <w:bCs/>
+          <w:sz w:val="24"/>
+          <w:szCs w:val="24"/>
+          <w:rtl/>
+        </w:rPr>
+        <w:t xml:space="preserve"> در </w:t>
+      </w:r>
+      <w:r>
+        <w:rPr>
+          <w:rFonts w:cs="B Nazanin"/>
+          <w:b/>
+          <w:bCs/>
+          <w:sz w:val="24"/>
+          <w:szCs w:val="24"/>
+          <w:rtl/>
+          <w:lang w:bidi="fa-IR"/>
+        </w:rPr>
+        <w:t>۷</w:t>
+      </w:r>
+      <w:r>
+        <w:rPr>
+          <w:rFonts w:cs="B Nazanin"/>
+          <w:b/>
+          <w:bCs/>
+          <w:sz w:val="24"/>
+          <w:szCs w:val="24"/>
+          <w:rtl/>
+        </w:rPr>
+        <w:t xml:space="preserve"> </w:t>
+      </w:r>
+      <w:proofErr w:type="spellStart"/>
+      <w:r>
+        <w:rPr>
+          <w:rFonts w:cs="B Nazanin"/>
+          <w:b/>
+          <w:bCs/>
+          <w:sz w:val="24"/>
+          <w:szCs w:val="24"/>
+          <w:rtl/>
+        </w:rPr>
+        <w:t>داریم</w:t>
+      </w:r>
+      <w:proofErr w:type="spellEnd"/>
+      <w:r>
+        <w:rPr>
+          <w:rFonts w:cs="B Nazanin"/>
+          <w:b/>
+          <w:bCs/>
+          <w:sz w:val="24"/>
+          <w:szCs w:val="24"/>
+          <w:rtl/>
+        </w:rPr>
+        <w:t xml:space="preserve"> </w:t>
+      </w:r>
+      <w:proofErr w:type="spellStart"/>
+      <w:r>
+        <w:rPr>
+          <w:rFonts w:cs="B Nazanin"/>
+          <w:b/>
+          <w:bCs/>
+          <w:sz w:val="24"/>
+          <w:szCs w:val="24"/>
+          <w:rtl/>
+        </w:rPr>
+        <w:t>که</w:t>
+      </w:r>
+      <w:proofErr w:type="spellEnd"/>
+      <w:r>
+        <w:rPr>
+          <w:rFonts w:cs="B Nazanin"/>
+          <w:b/>
+          <w:bCs/>
+          <w:sz w:val="24"/>
+          <w:szCs w:val="24"/>
+          <w:rtl/>
+        </w:rPr>
+        <w:t xml:space="preserve"> بر </w:t>
+      </w:r>
+      <w:proofErr w:type="spellStart"/>
+      <w:r>
+        <w:rPr>
+          <w:rFonts w:cs="B Nazanin"/>
+          <w:b/>
+          <w:bCs/>
+          <w:sz w:val="24"/>
+          <w:szCs w:val="24"/>
+          <w:rtl/>
+        </w:rPr>
+        <w:t>روی</w:t>
+      </w:r>
+      <w:proofErr w:type="spellEnd"/>
+      <w:r>
+        <w:rPr>
+          <w:rFonts w:cs="B Nazanin"/>
+          <w:b/>
+          <w:bCs/>
+          <w:sz w:val="24"/>
+          <w:szCs w:val="24"/>
+          <w:rtl/>
+        </w:rPr>
+        <w:t xml:space="preserve"> </w:t>
+      </w:r>
+      <w:proofErr w:type="spellStart"/>
+      <w:r>
+        <w:rPr>
+          <w:rFonts w:cs="B Nazanin"/>
+          <w:b/>
+          <w:bCs/>
+          <w:sz w:val="24"/>
+          <w:szCs w:val="24"/>
+          <w:rtl/>
+        </w:rPr>
+        <w:t>یک</w:t>
+      </w:r>
+      <w:proofErr w:type="spellEnd"/>
+      <w:r>
+        <w:rPr>
+          <w:rFonts w:cs="B Nazanin"/>
+          <w:b/>
+          <w:bCs/>
+          <w:sz w:val="24"/>
+          <w:szCs w:val="24"/>
+          <w:rtl/>
+        </w:rPr>
+        <w:t xml:space="preserve"> </w:t>
+      </w:r>
+      <w:proofErr w:type="spellStart"/>
+      <w:r>
+        <w:rPr>
+          <w:rFonts w:cs="B Nazanin"/>
+          <w:b/>
+          <w:bCs/>
+          <w:sz w:val="24"/>
+          <w:szCs w:val="24"/>
+          <w:rtl/>
+        </w:rPr>
+        <w:t>تص</w:t>
+      </w:r>
+      <w:r>
+        <w:rPr>
+          <w:rFonts w:cs="B Nazanin" w:hint="cs"/>
+          <w:b/>
+          <w:bCs/>
+          <w:sz w:val="24"/>
+          <w:szCs w:val="24"/>
+          <w:rtl/>
+        </w:rPr>
+        <w:t>ویر</w:t>
+      </w:r>
+      <w:proofErr w:type="spellEnd"/>
+      <w:r>
+        <w:rPr>
+          <w:rFonts w:cs="B Nazanin"/>
+          <w:b/>
+          <w:bCs/>
+          <w:sz w:val="24"/>
+          <w:szCs w:val="24"/>
+          <w:rtl/>
+        </w:rPr>
+        <w:t xml:space="preserve"> سه </w:t>
+      </w:r>
+      <w:proofErr w:type="spellStart"/>
+      <w:r>
+        <w:rPr>
+          <w:rFonts w:cs="B Nazanin"/>
+          <w:b/>
+          <w:bCs/>
+          <w:sz w:val="24"/>
+          <w:szCs w:val="24"/>
+          <w:rtl/>
+        </w:rPr>
+        <w:t>کاناله</w:t>
+      </w:r>
+      <w:proofErr w:type="spellEnd"/>
+      <w:r>
+        <w:rPr>
+          <w:rFonts w:cs="B Nazanin"/>
+          <w:b/>
+          <w:bCs/>
+          <w:sz w:val="24"/>
+          <w:szCs w:val="24"/>
+          <w:rtl/>
+        </w:rPr>
+        <w:t xml:space="preserve"> اعمال </w:t>
+      </w:r>
+      <w:proofErr w:type="spellStart"/>
+      <w:r>
+        <w:rPr>
+          <w:rFonts w:cs="B Nazanin"/>
+          <w:b/>
+          <w:bCs/>
+          <w:sz w:val="24"/>
+          <w:szCs w:val="24"/>
+          <w:rtl/>
+        </w:rPr>
+        <w:t>می</w:t>
+      </w:r>
+      <w:proofErr w:type="spellEnd"/>
+      <w:r>
+        <w:rPr>
+          <w:rFonts w:cs="B Nazanin" w:hint="cs"/>
+          <w:b/>
+          <w:bCs/>
+          <w:sz w:val="24"/>
+          <w:szCs w:val="24"/>
+          <w:rtl/>
+        </w:rPr>
+        <w:t xml:space="preserve"> </w:t>
+      </w:r>
+      <w:r>
+        <w:rPr>
+          <w:rFonts w:cs="B Nazanin"/>
+          <w:b/>
+          <w:bCs/>
+          <w:sz w:val="24"/>
+          <w:szCs w:val="24"/>
+          <w:rtl/>
+        </w:rPr>
+        <w:t xml:space="preserve">شود. </w:t>
+      </w:r>
+      <w:proofErr w:type="spellStart"/>
+      <w:r>
+        <w:rPr>
+          <w:rFonts w:cs="B Nazanin"/>
+          <w:b/>
+          <w:bCs/>
+          <w:sz w:val="24"/>
+          <w:szCs w:val="24"/>
+          <w:rtl/>
+        </w:rPr>
+        <w:t>همچنین</w:t>
+      </w:r>
+      <w:proofErr w:type="spellEnd"/>
+      <w:r>
+        <w:rPr>
+          <w:rFonts w:cs="B Nazanin"/>
+          <w:b/>
+          <w:bCs/>
+          <w:sz w:val="24"/>
+          <w:szCs w:val="24"/>
+          <w:rtl/>
+        </w:rPr>
+        <w:t xml:space="preserve"> </w:t>
+      </w:r>
+      <w:proofErr w:type="spellStart"/>
+      <w:r>
+        <w:rPr>
+          <w:rFonts w:cs="B Nazanin"/>
+          <w:b/>
+          <w:bCs/>
+          <w:sz w:val="24"/>
+          <w:szCs w:val="24"/>
+          <w:rtl/>
+        </w:rPr>
+        <w:t>برای</w:t>
+      </w:r>
+      <w:proofErr w:type="spellEnd"/>
+      <w:r>
+        <w:rPr>
+          <w:rFonts w:cs="B Nazanin"/>
+          <w:b/>
+          <w:bCs/>
+          <w:sz w:val="24"/>
+          <w:szCs w:val="24"/>
+          <w:rtl/>
+        </w:rPr>
+        <w:t xml:space="preserve"> </w:t>
+      </w:r>
+      <w:proofErr w:type="spellStart"/>
+      <w:r>
+        <w:rPr>
+          <w:rFonts w:cs="B Nazanin"/>
+          <w:b/>
+          <w:bCs/>
+          <w:sz w:val="24"/>
+          <w:szCs w:val="24"/>
+          <w:rtl/>
+        </w:rPr>
+        <w:t>خروجی</w:t>
+      </w:r>
+      <w:proofErr w:type="spellEnd"/>
+      <w:r>
+        <w:rPr>
+          <w:rFonts w:cs="B Nazanin"/>
+          <w:b/>
+          <w:bCs/>
+          <w:sz w:val="24"/>
+          <w:szCs w:val="24"/>
+          <w:rtl/>
+        </w:rPr>
+        <w:t xml:space="preserve"> هر </w:t>
+      </w:r>
+      <w:proofErr w:type="spellStart"/>
+      <w:r>
+        <w:rPr>
+          <w:rFonts w:cs="B Nazanin" w:hint="cs"/>
+          <w:b/>
+          <w:bCs/>
+          <w:sz w:val="24"/>
+          <w:szCs w:val="24"/>
+          <w:rtl/>
+        </w:rPr>
+        <w:t>لایه</w:t>
+      </w:r>
+      <w:proofErr w:type="spellEnd"/>
+      <w:r>
+        <w:rPr>
+          <w:rFonts w:cs="B Nazanin"/>
+          <w:b/>
+          <w:bCs/>
+          <w:sz w:val="24"/>
+          <w:szCs w:val="24"/>
+          <w:rtl/>
+        </w:rPr>
+        <w:t xml:space="preserve"> </w:t>
+      </w:r>
+      <w:proofErr w:type="spellStart"/>
+      <w:r>
+        <w:rPr>
+          <w:rFonts w:cs="B Nazanin"/>
+          <w:b/>
+          <w:bCs/>
+          <w:sz w:val="24"/>
+          <w:szCs w:val="24"/>
+          <w:rtl/>
+        </w:rPr>
+        <w:t>یک</w:t>
+      </w:r>
+      <w:proofErr w:type="spellEnd"/>
+      <w:r>
+        <w:rPr>
+          <w:rFonts w:cs="B Nazanin"/>
+          <w:b/>
+          <w:bCs/>
+          <w:sz w:val="24"/>
+          <w:szCs w:val="24"/>
+          <w:rtl/>
+        </w:rPr>
+        <w:t xml:space="preserve"> </w:t>
+      </w:r>
+      <w:proofErr w:type="spellStart"/>
+      <w:r>
+        <w:rPr>
+          <w:rFonts w:cs="B Nazanin"/>
+          <w:b/>
+          <w:bCs/>
+          <w:sz w:val="24"/>
+          <w:szCs w:val="24"/>
+          <w:rtl/>
+        </w:rPr>
+        <w:t>متغیر</w:t>
+      </w:r>
+      <w:proofErr w:type="spellEnd"/>
+      <w:r>
+        <w:rPr>
+          <w:rFonts w:cs="B Nazanin"/>
+          <w:b/>
+          <w:bCs/>
+          <w:sz w:val="24"/>
+          <w:szCs w:val="24"/>
+        </w:rPr>
+        <w:t xml:space="preserve"> bias </w:t>
+      </w:r>
+      <w:proofErr w:type="spellStart"/>
+      <w:r>
+        <w:rPr>
+          <w:rFonts w:cs="B Nazanin"/>
+          <w:b/>
+          <w:bCs/>
+          <w:sz w:val="24"/>
+          <w:szCs w:val="24"/>
+          <w:rtl/>
+        </w:rPr>
+        <w:t>تعریف</w:t>
+      </w:r>
+      <w:proofErr w:type="spellEnd"/>
+      <w:r>
+        <w:rPr>
+          <w:rFonts w:cs="B Nazanin"/>
+          <w:b/>
+          <w:bCs/>
+          <w:sz w:val="24"/>
+          <w:szCs w:val="24"/>
+          <w:rtl/>
+        </w:rPr>
+        <w:t xml:space="preserve"> </w:t>
+      </w:r>
+      <w:proofErr w:type="spellStart"/>
+      <w:r>
+        <w:rPr>
+          <w:rFonts w:cs="B Nazanin"/>
+          <w:b/>
+          <w:bCs/>
+          <w:sz w:val="24"/>
+          <w:szCs w:val="24"/>
+          <w:rtl/>
+        </w:rPr>
+        <w:t>میشود</w:t>
+      </w:r>
+      <w:proofErr w:type="spellEnd"/>
+      <w:r>
+        <w:rPr>
+          <w:rFonts w:cs="B Nazanin"/>
+          <w:b/>
+          <w:bCs/>
+          <w:sz w:val="24"/>
+          <w:szCs w:val="24"/>
+          <w:rtl/>
+        </w:rPr>
+        <w:t xml:space="preserve">. به صورت </w:t>
+      </w:r>
+      <w:proofErr w:type="spellStart"/>
+      <w:r>
+        <w:rPr>
+          <w:rFonts w:cs="B Nazanin"/>
+          <w:b/>
+          <w:bCs/>
+          <w:sz w:val="24"/>
+          <w:szCs w:val="24"/>
+          <w:rtl/>
+        </w:rPr>
+        <w:t>زیر</w:t>
+      </w:r>
+      <w:proofErr w:type="spellEnd"/>
+      <w:r>
+        <w:rPr>
+          <w:rFonts w:cs="B Nazanin" w:hint="cs"/>
+          <w:b/>
+          <w:bCs/>
+          <w:sz w:val="24"/>
+          <w:szCs w:val="24"/>
+          <w:rtl/>
         </w:rPr>
         <w:t>:</w:t>
       </w:r>
     </w:p>
     <w:p>
       <w:pPr>
-        <w:numPr>
-          <w:ilvl w:val="0"/>
-          <w:numId w:val="23"/>
-        </w:numPr>
-        <w:bidi/>
-        <w:rPr>
-          <w:rFonts w:cs="B Nazanin"/>
-          <w:b/>
-          <w:bCs/>
-          <w:sz w:val="24"/>
-          <w:szCs w:val="24"/>
-          <w:lang w:bidi="fa-IR"/>
-        </w:rPr>
-      </w:pPr>
-      <w:r>
-        <w:rPr>
-          <w:rFonts w:cs="B Nazanin"/>
-          <w:b/>
-          <w:bCs/>
-          <w:sz w:val="24"/>
-          <w:szCs w:val="24"/>
-          <w:rtl/>
-        </w:rPr>
-        <w:t xml:space="preserve">تعداد </w:t>
-      </w:r>
-      <w:proofErr w:type="spellStart"/>
-      <w:r>
-        <w:rPr>
-          <w:rFonts w:cs="B Nazanin"/>
-          <w:b/>
-          <w:bCs/>
-          <w:sz w:val="24"/>
-          <w:szCs w:val="24"/>
-          <w:rtl/>
-        </w:rPr>
-        <w:t>پارامترها</w:t>
-      </w:r>
-      <w:proofErr w:type="spellEnd"/>
-      <w:r>
-        <w:rPr>
-          <w:rFonts w:cs="B Nazanin"/>
-          <w:b/>
-          <w:bCs/>
-          <w:sz w:val="24"/>
-          <w:szCs w:val="24"/>
-          <w:rtl/>
-        </w:rPr>
-        <w:t xml:space="preserve">: </w:t>
-      </w:r>
-      <w:proofErr w:type="spellStart"/>
-      <w:r>
-        <w:rPr>
-          <w:rFonts w:cs="B Nazanin"/>
-          <w:b/>
-          <w:bCs/>
-          <w:sz w:val="24"/>
-          <w:szCs w:val="24"/>
-          <w:rtl/>
-        </w:rPr>
-        <w:t>با</w:t>
-      </w:r>
-      <w:proofErr w:type="spellEnd"/>
-      <w:r>
-        <w:rPr>
-          <w:rFonts w:cs="B Nazanin"/>
-          <w:b/>
-          <w:bCs/>
-          <w:sz w:val="24"/>
-          <w:szCs w:val="24"/>
-          <w:rtl/>
-        </w:rPr>
-        <w:t xml:space="preserve"> </w:t>
-      </w:r>
-      <w:proofErr w:type="spellStart"/>
-      <w:r>
-        <w:rPr>
-          <w:rFonts w:cs="B Nazanin"/>
-          <w:b/>
-          <w:bCs/>
-          <w:sz w:val="24"/>
-          <w:szCs w:val="24"/>
-          <w:rtl/>
-        </w:rPr>
-        <w:t>استفاده</w:t>
-      </w:r>
-      <w:proofErr w:type="spellEnd"/>
-      <w:r>
-        <w:rPr>
-          <w:rFonts w:cs="B Nazanin"/>
-          <w:b/>
-          <w:bCs/>
-          <w:sz w:val="24"/>
-          <w:szCs w:val="24"/>
-          <w:rtl/>
-        </w:rPr>
-        <w:t xml:space="preserve"> از </w:t>
-      </w:r>
-      <w:proofErr w:type="spellStart"/>
-      <w:r>
-        <w:rPr>
-          <w:rFonts w:cs="B Nazanin"/>
-          <w:b/>
-          <w:bCs/>
-          <w:sz w:val="24"/>
-          <w:szCs w:val="24"/>
-          <w:rtl/>
-        </w:rPr>
-        <w:t>کرنل</w:t>
-      </w:r>
-      <w:proofErr w:type="spellEnd"/>
-      <w:r>
-        <w:rPr>
-          <w:rFonts w:cs="B Nazanin"/>
-          <w:b/>
-          <w:bCs/>
-          <w:sz w:val="24"/>
-          <w:szCs w:val="24"/>
-          <w:rtl/>
-        </w:rPr>
-        <w:t xml:space="preserve"> 3 در 3، تعداد </w:t>
-      </w:r>
-      <w:proofErr w:type="spellStart"/>
-      <w:r>
-        <w:rPr>
-          <w:rFonts w:cs="B Nazanin"/>
-          <w:b/>
-          <w:bCs/>
-          <w:sz w:val="24"/>
-          <w:szCs w:val="24"/>
-          <w:rtl/>
-        </w:rPr>
-        <w:t>پارامترها</w:t>
-      </w:r>
-      <w:proofErr w:type="spellEnd"/>
-      <w:r>
-        <w:rPr>
-          <w:rFonts w:cs="B Nazanin"/>
-          <w:b/>
-          <w:bCs/>
-          <w:sz w:val="24"/>
-          <w:szCs w:val="24"/>
-          <w:rtl/>
-        </w:rPr>
-        <w:t xml:space="preserve"> </w:t>
-      </w:r>
-      <w:proofErr w:type="spellStart"/>
-      <w:r>
-        <w:rPr>
-          <w:rFonts w:cs="B Nazanin"/>
-          <w:b/>
-          <w:bCs/>
-          <w:sz w:val="24"/>
-          <w:szCs w:val="24"/>
-          <w:rtl/>
-        </w:rPr>
-        <w:t>کاهش</w:t>
-      </w:r>
-      <w:proofErr w:type="spellEnd"/>
-      <w:r>
-        <w:rPr>
-          <w:rFonts w:cs="B Nazanin"/>
-          <w:b/>
-          <w:bCs/>
-          <w:sz w:val="24"/>
-          <w:szCs w:val="24"/>
-          <w:rtl/>
-        </w:rPr>
-        <w:t xml:space="preserve"> </w:t>
-      </w:r>
-      <w:proofErr w:type="spellStart"/>
-      <w:r>
-        <w:rPr>
-          <w:rFonts w:cs="B Nazanin"/>
-          <w:b/>
-          <w:bCs/>
-          <w:sz w:val="24"/>
-          <w:szCs w:val="24"/>
-          <w:rtl/>
-        </w:rPr>
-        <w:t>می‌یابد</w:t>
-      </w:r>
-      <w:proofErr w:type="spellEnd"/>
-      <w:r>
-        <w:rPr>
-          <w:rFonts w:cs="B Nazanin"/>
-          <w:b/>
-          <w:bCs/>
-          <w:sz w:val="24"/>
-          <w:szCs w:val="24"/>
-          <w:rtl/>
-        </w:rPr>
-        <w:t xml:space="preserve">. </w:t>
-      </w:r>
-      <w:proofErr w:type="spellStart"/>
-      <w:r>
-        <w:rPr>
-          <w:rFonts w:cs="B Nazanin"/>
-          <w:b/>
-          <w:bCs/>
-          <w:sz w:val="24"/>
-          <w:szCs w:val="24"/>
-          <w:rtl/>
-        </w:rPr>
-        <w:t>زیرا</w:t>
-      </w:r>
-      <w:proofErr w:type="spellEnd"/>
-      <w:r>
-        <w:rPr>
-          <w:rFonts w:cs="B Nazanin"/>
-          <w:b/>
-          <w:bCs/>
-          <w:sz w:val="24"/>
-          <w:szCs w:val="24"/>
-          <w:rtl/>
-        </w:rPr>
-        <w:t xml:space="preserve"> در </w:t>
-      </w:r>
-      <w:proofErr w:type="spellStart"/>
-      <w:r>
-        <w:rPr>
-          <w:rFonts w:cs="B Nazanin"/>
-          <w:b/>
-          <w:bCs/>
-          <w:sz w:val="24"/>
-          <w:szCs w:val="24"/>
-          <w:rtl/>
-        </w:rPr>
-        <w:t>این</w:t>
-      </w:r>
-      <w:proofErr w:type="spellEnd"/>
-      <w:r>
-        <w:rPr>
-          <w:rFonts w:cs="B Nazanin"/>
-          <w:b/>
-          <w:bCs/>
-          <w:sz w:val="24"/>
-          <w:szCs w:val="24"/>
-          <w:rtl/>
-        </w:rPr>
-        <w:t xml:space="preserve"> حالت، تعداد </w:t>
-      </w:r>
-      <w:proofErr w:type="spellStart"/>
-      <w:r>
-        <w:rPr>
-          <w:rFonts w:cs="B Nazanin"/>
-          <w:b/>
-          <w:bCs/>
-          <w:sz w:val="24"/>
-          <w:szCs w:val="24"/>
-          <w:rtl/>
-        </w:rPr>
-        <w:t>وزن‌های</w:t>
-      </w:r>
-      <w:proofErr w:type="spellEnd"/>
-      <w:r>
-        <w:rPr>
-          <w:rFonts w:cs="B Nazanin"/>
-          <w:b/>
-          <w:bCs/>
-          <w:sz w:val="24"/>
-          <w:szCs w:val="24"/>
-          <w:rtl/>
-        </w:rPr>
-        <w:t xml:space="preserve"> مورد </w:t>
-      </w:r>
-      <w:proofErr w:type="spellStart"/>
-      <w:r>
-        <w:rPr>
-          <w:rFonts w:cs="B Nazanin"/>
-          <w:b/>
-          <w:bCs/>
-          <w:sz w:val="24"/>
-          <w:szCs w:val="24"/>
-          <w:rtl/>
-        </w:rPr>
-        <w:t>نیاز</w:t>
-      </w:r>
-      <w:proofErr w:type="spellEnd"/>
-      <w:r>
-        <w:rPr>
-          <w:rFonts w:cs="B Nazanin"/>
-          <w:b/>
-          <w:bCs/>
-          <w:sz w:val="24"/>
-          <w:szCs w:val="24"/>
-          <w:rtl/>
-        </w:rPr>
-        <w:t xml:space="preserve"> </w:t>
-      </w:r>
-      <w:proofErr w:type="spellStart"/>
-      <w:r>
-        <w:rPr>
-          <w:rFonts w:cs="B Nazanin"/>
-          <w:b/>
-          <w:bCs/>
-          <w:sz w:val="24"/>
-          <w:szCs w:val="24"/>
-          <w:rtl/>
-        </w:rPr>
-        <w:t>برای</w:t>
-      </w:r>
-      <w:proofErr w:type="spellEnd"/>
-      <w:r>
-        <w:rPr>
-          <w:rFonts w:cs="B Nazanin"/>
-          <w:b/>
-          <w:bCs/>
-          <w:sz w:val="24"/>
-          <w:szCs w:val="24"/>
-          <w:rtl/>
-        </w:rPr>
-        <w:t xml:space="preserve"> </w:t>
-      </w:r>
-      <w:proofErr w:type="spellStart"/>
-      <w:r>
-        <w:rPr>
-          <w:rFonts w:cs="B Nazanin"/>
-          <w:b/>
-          <w:bCs/>
-          <w:sz w:val="24"/>
-          <w:szCs w:val="24"/>
-          <w:rtl/>
-        </w:rPr>
-        <w:t>کانوالوشن</w:t>
-      </w:r>
-      <w:proofErr w:type="spellEnd"/>
-      <w:r>
-        <w:rPr>
-          <w:rFonts w:cs="B Nazanin"/>
-          <w:b/>
-          <w:bCs/>
-          <w:sz w:val="24"/>
-          <w:szCs w:val="24"/>
-          <w:rtl/>
-        </w:rPr>
-        <w:t xml:space="preserve"> </w:t>
-      </w:r>
-      <w:proofErr w:type="spellStart"/>
-      <w:r>
-        <w:rPr>
-          <w:rFonts w:cs="B Nazanin"/>
-          <w:b/>
-          <w:bCs/>
-          <w:sz w:val="24"/>
-          <w:szCs w:val="24"/>
-          <w:rtl/>
-        </w:rPr>
-        <w:t>کمتر</w:t>
-      </w:r>
-      <w:proofErr w:type="spellEnd"/>
-      <w:r>
-        <w:rPr>
-          <w:rFonts w:cs="B Nazanin"/>
-          <w:b/>
-          <w:bCs/>
-          <w:sz w:val="24"/>
-          <w:szCs w:val="24"/>
-          <w:rtl/>
-        </w:rPr>
-        <w:t xml:space="preserve"> است. </w:t>
-      </w:r>
-      <w:proofErr w:type="spellStart"/>
-      <w:r>
-        <w:rPr>
-          <w:rFonts w:cs="B Nazanin"/>
-          <w:b/>
-          <w:bCs/>
-          <w:sz w:val="24"/>
-          <w:szCs w:val="24"/>
-          <w:rtl/>
-        </w:rPr>
-        <w:t>این</w:t>
-      </w:r>
-      <w:proofErr w:type="spellEnd"/>
-      <w:r>
-        <w:rPr>
-          <w:rFonts w:cs="B Nazanin"/>
-          <w:b/>
-          <w:bCs/>
-          <w:sz w:val="24"/>
-          <w:szCs w:val="24"/>
-          <w:rtl/>
-        </w:rPr>
-        <w:t xml:space="preserve"> موضوع </w:t>
-      </w:r>
-      <w:proofErr w:type="spellStart"/>
-      <w:r>
-        <w:rPr>
-          <w:rFonts w:cs="B Nazanin"/>
-          <w:b/>
-          <w:bCs/>
-          <w:sz w:val="24"/>
-          <w:szCs w:val="24"/>
-          <w:rtl/>
-        </w:rPr>
-        <w:t>می‌تواند</w:t>
-      </w:r>
-      <w:proofErr w:type="spellEnd"/>
-      <w:r>
-        <w:rPr>
-          <w:rFonts w:cs="B Nazanin"/>
-          <w:b/>
-          <w:bCs/>
-          <w:sz w:val="24"/>
-          <w:szCs w:val="24"/>
-          <w:rtl/>
-        </w:rPr>
-        <w:t xml:space="preserve"> </w:t>
-      </w:r>
-      <w:proofErr w:type="spellStart"/>
-      <w:r>
-        <w:rPr>
-          <w:rFonts w:cs="B Nazanin"/>
-          <w:b/>
-          <w:bCs/>
-          <w:sz w:val="24"/>
-          <w:szCs w:val="24"/>
-          <w:rtl/>
-        </w:rPr>
-        <w:t>مزیتی</w:t>
-      </w:r>
-      <w:proofErr w:type="spellEnd"/>
-      <w:r>
-        <w:rPr>
-          <w:rFonts w:cs="B Nazanin"/>
-          <w:b/>
-          <w:bCs/>
-          <w:sz w:val="24"/>
-          <w:szCs w:val="24"/>
-          <w:rtl/>
-        </w:rPr>
-        <w:t xml:space="preserve"> در مورد </w:t>
-      </w:r>
-      <w:proofErr w:type="spellStart"/>
-      <w:r>
-        <w:rPr>
-          <w:rFonts w:cs="B Nazanin"/>
-          <w:b/>
-          <w:bCs/>
-          <w:sz w:val="24"/>
-          <w:szCs w:val="24"/>
-          <w:rtl/>
-        </w:rPr>
-        <w:t>استفاده</w:t>
-      </w:r>
-      <w:proofErr w:type="spellEnd"/>
-      <w:r>
-        <w:rPr>
-          <w:rFonts w:cs="B Nazanin"/>
-          <w:b/>
-          <w:bCs/>
-          <w:sz w:val="24"/>
-          <w:szCs w:val="24"/>
-          <w:rtl/>
-        </w:rPr>
-        <w:t xml:space="preserve"> </w:t>
-      </w:r>
-      <w:proofErr w:type="spellStart"/>
-      <w:r>
-        <w:rPr>
-          <w:rFonts w:cs="B Nazanin"/>
-          <w:b/>
-          <w:bCs/>
-          <w:sz w:val="24"/>
-          <w:szCs w:val="24"/>
-          <w:rtl/>
-        </w:rPr>
-        <w:t>بهینه</w:t>
-      </w:r>
-      <w:proofErr w:type="spellEnd"/>
-      <w:r>
-        <w:rPr>
-          <w:rFonts w:cs="B Nazanin"/>
-          <w:b/>
-          <w:bCs/>
-          <w:sz w:val="24"/>
-          <w:szCs w:val="24"/>
-          <w:rtl/>
-        </w:rPr>
-        <w:t xml:space="preserve"> از منابع </w:t>
-      </w:r>
-      <w:proofErr w:type="spellStart"/>
-      <w:r>
-        <w:rPr>
-          <w:rFonts w:cs="B Nazanin"/>
-          <w:b/>
-          <w:bCs/>
-          <w:sz w:val="24"/>
-          <w:szCs w:val="24"/>
-          <w:rtl/>
-        </w:rPr>
-        <w:t>محاسباتی</w:t>
-      </w:r>
-      <w:proofErr w:type="spellEnd"/>
-      <w:r>
-        <w:rPr>
-          <w:rFonts w:cs="B Nazanin"/>
-          <w:b/>
-          <w:bCs/>
-          <w:sz w:val="24"/>
-          <w:szCs w:val="24"/>
-          <w:rtl/>
-        </w:rPr>
-        <w:t xml:space="preserve"> داشته باشد</w:t>
-      </w:r>
-      <w:r>
-        <w:rPr>
-          <w:rFonts w:cs="B Nazanin"/>
-          <w:b/>
-          <w:bCs/>
-          <w:sz w:val="24"/>
-          <w:szCs w:val="24"/>
-          <w:lang w:bidi="fa-IR"/>
-        </w:rPr>
-        <w:t>.</w:t>
+        <w:rPr>
+          <w:rFonts w:cs="B Nazanin"/>
+          <w:b/>
+          <w:bCs/>
+          <w:sz w:val="24"/>
+          <w:szCs w:val="24"/>
+          <w:rtl/>
+        </w:rPr>
+      </w:pPr>
+      <w:r>
+        <w:rPr>
+          <w:rFonts w:cs="B Nazanin"/>
+          <w:b/>
+          <w:bCs/>
+          <w:sz w:val="24"/>
+          <w:szCs w:val="24"/>
+        </w:rPr>
+        <w:t xml:space="preserve"> (7 * 7 * 3) + 3 = 150 </w:t>
       </w:r>
     </w:p>
     <w:p>
       <w:pPr>
-        <w:numPr>
-          <w:ilvl w:val="0"/>
-          <w:numId w:val="23"/>
-        </w:numPr>
         <w:bidi/>
         <w:rPr>
           <w:rFonts w:cs="B Nazanin"/>
@@ -16423,58 +16469,259 @@
           <w:bCs/>
           <w:sz w:val="24"/>
           <w:szCs w:val="24"/>
-          <w:lang w:bidi="fa-IR"/>
-        </w:rPr>
-      </w:pPr>
-      <w:proofErr w:type="spellStart"/>
-      <w:r>
-        <w:rPr>
-          <w:rFonts w:cs="B Nazanin"/>
-          <w:b/>
-          <w:bCs/>
-          <w:sz w:val="24"/>
-          <w:szCs w:val="24"/>
-          <w:rtl/>
-        </w:rPr>
-        <w:t>کیفیت</w:t>
-      </w:r>
-      <w:proofErr w:type="spellEnd"/>
-      <w:r>
-        <w:rPr>
-          <w:rFonts w:cs="B Nazanin"/>
-          <w:b/>
-          <w:bCs/>
-          <w:sz w:val="24"/>
-          <w:szCs w:val="24"/>
-          <w:rtl/>
-        </w:rPr>
-        <w:t xml:space="preserve"> </w:t>
-      </w:r>
-      <w:proofErr w:type="spellStart"/>
-      <w:r>
-        <w:rPr>
-          <w:rFonts w:cs="B Nazanin"/>
-          <w:b/>
-          <w:bCs/>
-          <w:sz w:val="24"/>
-          <w:szCs w:val="24"/>
-          <w:rtl/>
-        </w:rPr>
-        <w:t>ویژگی‌های</w:t>
-      </w:r>
-      <w:proofErr w:type="spellEnd"/>
-      <w:r>
-        <w:rPr>
-          <w:rFonts w:cs="B Nazanin"/>
-          <w:b/>
-          <w:bCs/>
-          <w:sz w:val="24"/>
-          <w:szCs w:val="24"/>
-          <w:rtl/>
-        </w:rPr>
-        <w:t xml:space="preserve"> استخراج شده: </w:t>
-      </w:r>
-      <w:proofErr w:type="spellStart"/>
+          <w:rtl/>
+        </w:rPr>
+      </w:pPr>
+      <w:r>
+        <w:rPr>
+          <w:rFonts w:cs="B Nazanin"/>
+          <w:b/>
+          <w:bCs/>
+          <w:sz w:val="24"/>
+          <w:szCs w:val="24"/>
+          <w:rtl/>
+        </w:rPr>
+        <w:t xml:space="preserve">سه </w:t>
+      </w:r>
+      <w:proofErr w:type="spellStart"/>
+      <w:r>
+        <w:rPr>
+          <w:rFonts w:cs="B Nazanin"/>
+          <w:b/>
+          <w:bCs/>
+          <w:sz w:val="24"/>
+          <w:szCs w:val="24"/>
+          <w:rtl/>
+        </w:rPr>
+        <w:t>کرنل</w:t>
+      </w:r>
+      <w:proofErr w:type="spellEnd"/>
+      <w:r>
+        <w:rPr>
+          <w:rFonts w:cs="B Nazanin"/>
+          <w:b/>
+          <w:bCs/>
+          <w:sz w:val="24"/>
+          <w:szCs w:val="24"/>
+          <w:rtl/>
+        </w:rPr>
+        <w:t xml:space="preserve"> </w:t>
+      </w:r>
+      <w:r>
+        <w:rPr>
+          <w:rFonts w:cs="B Nazanin"/>
+          <w:b/>
+          <w:bCs/>
+          <w:sz w:val="24"/>
+          <w:szCs w:val="24"/>
+          <w:rtl/>
+          <w:lang w:bidi="fa-IR"/>
+        </w:rPr>
+        <w:t>۳</w:t>
+      </w:r>
+      <w:r>
+        <w:rPr>
+          <w:rFonts w:cs="B Nazanin"/>
+          <w:b/>
+          <w:bCs/>
+          <w:sz w:val="24"/>
+          <w:szCs w:val="24"/>
+          <w:rtl/>
+        </w:rPr>
+        <w:t xml:space="preserve"> در </w:t>
+      </w:r>
+      <w:r>
+        <w:rPr>
+          <w:rFonts w:cs="B Nazanin" w:hint="cs"/>
+          <w:b/>
+          <w:bCs/>
+          <w:sz w:val="24"/>
+          <w:szCs w:val="24"/>
+          <w:rtl/>
+        </w:rPr>
+        <w:t>3:</w:t>
+      </w:r>
+      <w:r>
+        <w:rPr>
+          <w:rFonts w:cs="B Nazanin"/>
+          <w:b/>
+          <w:bCs/>
+          <w:sz w:val="24"/>
+          <w:szCs w:val="24"/>
+          <w:rtl/>
+        </w:rPr>
+        <w:t xml:space="preserve"> در </w:t>
+      </w:r>
+      <w:proofErr w:type="spellStart"/>
+      <w:r>
+        <w:rPr>
+          <w:rFonts w:cs="B Nazanin"/>
+          <w:b/>
+          <w:bCs/>
+          <w:sz w:val="24"/>
+          <w:szCs w:val="24"/>
+          <w:rtl/>
+        </w:rPr>
+        <w:t>این</w:t>
+      </w:r>
+      <w:proofErr w:type="spellEnd"/>
+      <w:r>
+        <w:rPr>
+          <w:rFonts w:cs="B Nazanin"/>
+          <w:b/>
+          <w:bCs/>
+          <w:sz w:val="24"/>
+          <w:szCs w:val="24"/>
+          <w:rtl/>
+        </w:rPr>
+        <w:t xml:space="preserve"> حالت </w:t>
+      </w:r>
+      <w:proofErr w:type="spellStart"/>
+      <w:r>
+        <w:rPr>
+          <w:rFonts w:cs="B Nazanin"/>
+          <w:b/>
+          <w:bCs/>
+          <w:sz w:val="24"/>
+          <w:szCs w:val="24"/>
+          <w:rtl/>
+        </w:rPr>
+        <w:t>برای</w:t>
+      </w:r>
+      <w:proofErr w:type="spellEnd"/>
+      <w:r>
+        <w:rPr>
+          <w:rFonts w:cs="B Nazanin"/>
+          <w:b/>
+          <w:bCs/>
+          <w:sz w:val="24"/>
+          <w:szCs w:val="24"/>
+          <w:rtl/>
+        </w:rPr>
+        <w:t xml:space="preserve"> هر </w:t>
+      </w:r>
+      <w:proofErr w:type="spellStart"/>
+      <w:r>
+        <w:rPr>
+          <w:rFonts w:cs="B Nazanin"/>
+          <w:b/>
+          <w:bCs/>
+          <w:sz w:val="24"/>
+          <w:szCs w:val="24"/>
+          <w:rtl/>
+        </w:rPr>
+        <w:t>کرنل</w:t>
+      </w:r>
+      <w:proofErr w:type="spellEnd"/>
+      <w:r>
+        <w:rPr>
+          <w:rFonts w:cs="B Nazanin"/>
+          <w:b/>
+          <w:bCs/>
+          <w:sz w:val="24"/>
+          <w:szCs w:val="24"/>
+          <w:rtl/>
+        </w:rPr>
+        <w:t xml:space="preserve"> </w:t>
+      </w:r>
+      <w:proofErr w:type="spellStart"/>
+      <w:r>
+        <w:rPr>
+          <w:rFonts w:cs="B Nazanin"/>
+          <w:b/>
+          <w:bCs/>
+          <w:sz w:val="24"/>
+          <w:szCs w:val="24"/>
+          <w:rtl/>
+        </w:rPr>
+        <w:t>که</w:t>
+      </w:r>
+      <w:proofErr w:type="spellEnd"/>
+      <w:r>
+        <w:rPr>
+          <w:rFonts w:cs="B Nazanin"/>
+          <w:b/>
+          <w:bCs/>
+          <w:sz w:val="24"/>
+          <w:szCs w:val="24"/>
+          <w:rtl/>
+        </w:rPr>
+        <w:t xml:space="preserve"> بر </w:t>
+      </w:r>
+      <w:proofErr w:type="spellStart"/>
+      <w:r>
+        <w:rPr>
+          <w:rFonts w:cs="B Nazanin"/>
+          <w:b/>
+          <w:bCs/>
+          <w:sz w:val="24"/>
+          <w:szCs w:val="24"/>
+          <w:rtl/>
+        </w:rPr>
+        <w:t>روی</w:t>
+      </w:r>
+      <w:proofErr w:type="spellEnd"/>
+      <w:r>
+        <w:rPr>
+          <w:rFonts w:cs="B Nazanin"/>
+          <w:b/>
+          <w:bCs/>
+          <w:sz w:val="24"/>
+          <w:szCs w:val="24"/>
+          <w:rtl/>
+        </w:rPr>
+        <w:t xml:space="preserve"> </w:t>
+      </w:r>
+      <w:proofErr w:type="spellStart"/>
+      <w:r>
+        <w:rPr>
+          <w:rFonts w:cs="B Nazanin"/>
+          <w:b/>
+          <w:bCs/>
+          <w:sz w:val="24"/>
+          <w:szCs w:val="24"/>
+          <w:rtl/>
+        </w:rPr>
+        <w:t>تصویر</w:t>
+      </w:r>
+      <w:proofErr w:type="spellEnd"/>
+      <w:r>
+        <w:rPr>
+          <w:rFonts w:cs="B Nazanin"/>
+          <w:b/>
+          <w:bCs/>
+          <w:sz w:val="24"/>
+          <w:szCs w:val="24"/>
+          <w:rtl/>
+        </w:rPr>
+        <w:t xml:space="preserve"> سه </w:t>
+      </w:r>
+      <w:proofErr w:type="spellStart"/>
+      <w:r>
+        <w:rPr>
+          <w:rFonts w:cs="B Nazanin"/>
+          <w:b/>
+          <w:bCs/>
+          <w:sz w:val="24"/>
+          <w:szCs w:val="24"/>
+          <w:rtl/>
+        </w:rPr>
+        <w:t>کاناله</w:t>
+      </w:r>
+      <w:proofErr w:type="spellEnd"/>
+      <w:r>
+        <w:rPr>
+          <w:rFonts w:cs="B Nazanin"/>
+          <w:b/>
+          <w:bCs/>
+          <w:sz w:val="24"/>
+          <w:szCs w:val="24"/>
+          <w:rtl/>
+        </w:rPr>
+        <w:t xml:space="preserve"> </w:t>
+      </w:r>
+      <w:proofErr w:type="spellStart"/>
+      <w:proofErr w:type="gramStart"/>
       <w:r>
         <w:rPr>
           <w:rFonts w:cs="B Nazanin"/>
@@ -16489,256 +16736,26 @@
       <w:proofErr w:type="spellEnd"/>
       <w:r>
         <w:rPr>
-          <w:rFonts w:cs="B Nazanin"/>
-          <w:b/>
-          <w:bCs/>
-          <w:sz w:val="24"/>
-          <w:szCs w:val="24"/>
-          <w:rtl/>
-        </w:rPr>
-        <w:t xml:space="preserve"> </w:t>
-      </w:r>
-      <w:proofErr w:type="spellStart"/>
-      <w:r>
-        <w:rPr>
-          <w:rFonts w:cs="B Nazanin"/>
-          <w:b/>
-          <w:bCs/>
-          <w:sz w:val="24"/>
-          <w:szCs w:val="24"/>
-          <w:rtl/>
-        </w:rPr>
-        <w:t>استفاده</w:t>
-      </w:r>
-      <w:proofErr w:type="spellEnd"/>
-      <w:r>
-        <w:rPr>
-          <w:rFonts w:cs="B Nazanin"/>
-          <w:b/>
-          <w:bCs/>
-          <w:sz w:val="24"/>
-          <w:szCs w:val="24"/>
-          <w:rtl/>
-        </w:rPr>
-        <w:t xml:space="preserve"> از </w:t>
-      </w:r>
-      <w:proofErr w:type="spellStart"/>
-      <w:r>
-        <w:rPr>
-          <w:rFonts w:cs="B Nazanin"/>
-          <w:b/>
-          <w:bCs/>
-          <w:sz w:val="24"/>
-          <w:szCs w:val="24"/>
-          <w:rtl/>
-        </w:rPr>
-        <w:t>کرنل</w:t>
-      </w:r>
-      <w:proofErr w:type="spellEnd"/>
-      <w:r>
-        <w:rPr>
-          <w:rFonts w:cs="B Nazanin"/>
-          <w:b/>
-          <w:bCs/>
-          <w:sz w:val="24"/>
-          <w:szCs w:val="24"/>
-          <w:rtl/>
-        </w:rPr>
-        <w:t xml:space="preserve"> 3 در 3، </w:t>
-      </w:r>
-      <w:proofErr w:type="spellStart"/>
-      <w:r>
-        <w:rPr>
-          <w:rFonts w:cs="B Nazanin"/>
-          <w:b/>
-          <w:bCs/>
-          <w:sz w:val="24"/>
-          <w:szCs w:val="24"/>
-          <w:rtl/>
-        </w:rPr>
-        <w:t>می‌توانیم</w:t>
-      </w:r>
-      <w:proofErr w:type="spellEnd"/>
-      <w:r>
-        <w:rPr>
-          <w:rFonts w:cs="B Nazanin"/>
-          <w:b/>
-          <w:bCs/>
-          <w:sz w:val="24"/>
-          <w:szCs w:val="24"/>
-          <w:rtl/>
-        </w:rPr>
-        <w:t xml:space="preserve"> به طور </w:t>
-      </w:r>
-      <w:proofErr w:type="spellStart"/>
-      <w:r>
-        <w:rPr>
-          <w:rFonts w:cs="B Nazanin"/>
-          <w:b/>
-          <w:bCs/>
-          <w:sz w:val="24"/>
-          <w:szCs w:val="24"/>
-          <w:rtl/>
-        </w:rPr>
-        <w:t>موثر‌تر</w:t>
-      </w:r>
-      <w:proofErr w:type="spellEnd"/>
-      <w:r>
-        <w:rPr>
-          <w:rFonts w:cs="B Nazanin"/>
-          <w:b/>
-          <w:bCs/>
-          <w:sz w:val="24"/>
-          <w:szCs w:val="24"/>
-          <w:rtl/>
-        </w:rPr>
-        <w:t xml:space="preserve"> از </w:t>
-      </w:r>
-      <w:proofErr w:type="spellStart"/>
-      <w:r>
-        <w:rPr>
-          <w:rFonts w:cs="B Nazanin"/>
-          <w:b/>
-          <w:bCs/>
-          <w:sz w:val="24"/>
-          <w:szCs w:val="24"/>
-          <w:rtl/>
-        </w:rPr>
-        <w:t>خصوصیات</w:t>
-      </w:r>
-      <w:proofErr w:type="spellEnd"/>
-      <w:r>
-        <w:rPr>
-          <w:rFonts w:cs="B Nazanin"/>
-          <w:b/>
-          <w:bCs/>
-          <w:sz w:val="24"/>
-          <w:szCs w:val="24"/>
-          <w:rtl/>
-        </w:rPr>
-        <w:t xml:space="preserve"> </w:t>
-      </w:r>
-      <w:proofErr w:type="spellStart"/>
-      <w:r>
-        <w:rPr>
-          <w:rFonts w:cs="B Nazanin"/>
-          <w:b/>
-          <w:bCs/>
-          <w:sz w:val="24"/>
-          <w:szCs w:val="24"/>
-          <w:rtl/>
-        </w:rPr>
-        <w:t>محلی</w:t>
-      </w:r>
-      <w:proofErr w:type="spellEnd"/>
-      <w:r>
-        <w:rPr>
-          <w:rFonts w:cs="B Nazanin"/>
-          <w:b/>
-          <w:bCs/>
-          <w:sz w:val="24"/>
-          <w:szCs w:val="24"/>
-          <w:rtl/>
-        </w:rPr>
-        <w:t xml:space="preserve"> </w:t>
-      </w:r>
-      <w:proofErr w:type="spellStart"/>
-      <w:r>
-        <w:rPr>
-          <w:rFonts w:cs="B Nazanin"/>
-          <w:b/>
-          <w:bCs/>
-          <w:sz w:val="24"/>
-          <w:szCs w:val="24"/>
-          <w:rtl/>
-        </w:rPr>
-        <w:t>تصویر</w:t>
-      </w:r>
-      <w:proofErr w:type="spellEnd"/>
-      <w:r>
-        <w:rPr>
-          <w:rFonts w:cs="B Nazanin"/>
-          <w:b/>
-          <w:bCs/>
-          <w:sz w:val="24"/>
-          <w:szCs w:val="24"/>
-          <w:rtl/>
-        </w:rPr>
-        <w:t xml:space="preserve"> </w:t>
-      </w:r>
-      <w:proofErr w:type="spellStart"/>
-      <w:r>
-        <w:rPr>
-          <w:rFonts w:cs="B Nazanin"/>
-          <w:b/>
-          <w:bCs/>
-          <w:sz w:val="24"/>
-          <w:szCs w:val="24"/>
-          <w:rtl/>
-        </w:rPr>
-        <w:t>استفاده</w:t>
-      </w:r>
-      <w:proofErr w:type="spellEnd"/>
-      <w:r>
-        <w:rPr>
-          <w:rFonts w:cs="B Nazanin"/>
-          <w:b/>
-          <w:bCs/>
-          <w:sz w:val="24"/>
-          <w:szCs w:val="24"/>
-          <w:rtl/>
-        </w:rPr>
-        <w:t xml:space="preserve"> </w:t>
-      </w:r>
-      <w:proofErr w:type="spellStart"/>
-      <w:r>
-        <w:rPr>
-          <w:rFonts w:cs="B Nazanin"/>
-          <w:b/>
-          <w:bCs/>
-          <w:sz w:val="24"/>
-          <w:szCs w:val="24"/>
-          <w:rtl/>
-        </w:rPr>
-        <w:t>کنیم</w:t>
-      </w:r>
-      <w:proofErr w:type="spellEnd"/>
-      <w:r>
-        <w:rPr>
-          <w:rFonts w:cs="B Nazanin"/>
-          <w:b/>
-          <w:bCs/>
-          <w:sz w:val="24"/>
-          <w:szCs w:val="24"/>
-          <w:rtl/>
-        </w:rPr>
-        <w:t xml:space="preserve"> </w:t>
-      </w:r>
-      <w:proofErr w:type="gramStart"/>
-      <w:r>
-        <w:rPr>
-          <w:rFonts w:cs="B Nazanin"/>
-          <w:b/>
-          <w:bCs/>
-          <w:sz w:val="24"/>
-          <w:szCs w:val="24"/>
-          <w:rtl/>
-        </w:rPr>
-        <w:t xml:space="preserve">و </w:t>
-      </w:r>
-      <w:proofErr w:type="spellStart"/>
-      <w:r>
-        <w:rPr>
-          <w:rFonts w:cs="B Nazanin"/>
-          <w:b/>
-          <w:bCs/>
-          <w:sz w:val="24"/>
-          <w:szCs w:val="24"/>
-          <w:rtl/>
-        </w:rPr>
-        <w:t>ویژگی‌های</w:t>
-      </w:r>
-      <w:proofErr w:type="spellEnd"/>
+          <w:rFonts w:cs="B Nazanin" w:hint="cs"/>
+          <w:b/>
+          <w:bCs/>
+          <w:sz w:val="24"/>
+          <w:szCs w:val="24"/>
+          <w:rtl/>
+        </w:rPr>
+        <w:t xml:space="preserve"> </w:t>
+      </w:r>
+      <w:r>
+        <w:rPr>
+          <w:rFonts w:cs="B Nazanin"/>
+          <w:b/>
+          <w:bCs/>
+          <w:sz w:val="24"/>
+          <w:szCs w:val="24"/>
+        </w:rPr>
+        <w:t xml:space="preserve"> bias</w:t>
+      </w:r>
+      <w:proofErr w:type="spellStart"/>
       <w:proofErr w:type="gramEnd"/>
       <w:r>
         <w:rPr>
@@ -16749,744 +16766,1218 @@
           <w:szCs w:val="24"/>
           <w:rtl/>
         </w:rPr>
-        <w:t xml:space="preserve"> </w:t>
-      </w:r>
-      <w:proofErr w:type="spellStart"/>
-      <w:r>
-        <w:rPr>
-          <w:rFonts w:cs="B Nazanin"/>
-          <w:b/>
-          <w:bCs/>
-          <w:sz w:val="24"/>
-          <w:szCs w:val="24"/>
-          <w:rtl/>
-        </w:rPr>
-        <w:t>بصری</w:t>
-      </w:r>
-      <w:proofErr w:type="spellEnd"/>
-      <w:r>
-        <w:rPr>
-          <w:rFonts w:cs="B Nazanin"/>
-          <w:b/>
-          <w:bCs/>
-          <w:sz w:val="24"/>
-          <w:szCs w:val="24"/>
-          <w:rtl/>
-        </w:rPr>
-        <w:t xml:space="preserve"> </w:t>
-      </w:r>
-      <w:proofErr w:type="spellStart"/>
-      <w:r>
-        <w:rPr>
-          <w:rFonts w:cs="B Nazanin"/>
-          <w:b/>
-          <w:bCs/>
-          <w:sz w:val="24"/>
-          <w:szCs w:val="24"/>
-          <w:rtl/>
-        </w:rPr>
-        <w:t>مهم‌تری</w:t>
-      </w:r>
-      <w:proofErr w:type="spellEnd"/>
-      <w:r>
-        <w:rPr>
-          <w:rFonts w:cs="B Nazanin"/>
-          <w:b/>
-          <w:bCs/>
-          <w:sz w:val="24"/>
-          <w:szCs w:val="24"/>
-          <w:rtl/>
-        </w:rPr>
-        <w:t xml:space="preserve"> را استخراج </w:t>
-      </w:r>
-      <w:proofErr w:type="spellStart"/>
-      <w:r>
-        <w:rPr>
-          <w:rFonts w:cs="B Nazanin"/>
-          <w:b/>
-          <w:bCs/>
-          <w:sz w:val="24"/>
-          <w:szCs w:val="24"/>
-          <w:rtl/>
-        </w:rPr>
-        <w:t>کنیم</w:t>
-      </w:r>
-      <w:proofErr w:type="spellEnd"/>
-      <w:r>
-        <w:rPr>
-          <w:rFonts w:cs="B Nazanin"/>
-          <w:b/>
-          <w:bCs/>
-          <w:sz w:val="24"/>
-          <w:szCs w:val="24"/>
-          <w:rtl/>
-        </w:rPr>
-        <w:t xml:space="preserve">. </w:t>
-      </w:r>
-      <w:proofErr w:type="spellStart"/>
-      <w:r>
-        <w:rPr>
-          <w:rFonts w:cs="B Nazanin"/>
-          <w:b/>
-          <w:bCs/>
-          <w:sz w:val="24"/>
-          <w:szCs w:val="24"/>
-          <w:rtl/>
-        </w:rPr>
-        <w:t>این</w:t>
-      </w:r>
-      <w:proofErr w:type="spellEnd"/>
-      <w:r>
-        <w:rPr>
-          <w:rFonts w:cs="B Nazanin"/>
-          <w:b/>
-          <w:bCs/>
-          <w:sz w:val="24"/>
-          <w:szCs w:val="24"/>
-          <w:rtl/>
-        </w:rPr>
-        <w:t xml:space="preserve"> </w:t>
-      </w:r>
-      <w:proofErr w:type="spellStart"/>
-      <w:r>
-        <w:rPr>
-          <w:rFonts w:cs="B Nazanin"/>
-          <w:b/>
-          <w:bCs/>
-          <w:sz w:val="24"/>
-          <w:szCs w:val="24"/>
-          <w:rtl/>
-        </w:rPr>
-        <w:t>کرنل</w:t>
-      </w:r>
-      <w:proofErr w:type="spellEnd"/>
-      <w:r>
-        <w:rPr>
-          <w:rFonts w:cs="B Nazanin"/>
-          <w:b/>
-          <w:bCs/>
-          <w:sz w:val="24"/>
-          <w:szCs w:val="24"/>
-          <w:rtl/>
-        </w:rPr>
-        <w:t xml:space="preserve"> اجازه </w:t>
-      </w:r>
-      <w:proofErr w:type="spellStart"/>
-      <w:r>
-        <w:rPr>
-          <w:rFonts w:cs="B Nazanin"/>
-          <w:b/>
-          <w:bCs/>
-          <w:sz w:val="24"/>
-          <w:szCs w:val="24"/>
-          <w:rtl/>
-        </w:rPr>
-        <w:t>می‌دهد</w:t>
-      </w:r>
-      <w:proofErr w:type="spellEnd"/>
-      <w:r>
-        <w:rPr>
-          <w:rFonts w:cs="B Nazanin"/>
-          <w:b/>
-          <w:bCs/>
-          <w:sz w:val="24"/>
-          <w:szCs w:val="24"/>
-          <w:rtl/>
-        </w:rPr>
-        <w:t xml:space="preserve"> </w:t>
-      </w:r>
-      <w:proofErr w:type="spellStart"/>
-      <w:r>
-        <w:rPr>
-          <w:rFonts w:cs="B Nazanin"/>
-          <w:b/>
-          <w:bCs/>
-          <w:sz w:val="24"/>
-          <w:szCs w:val="24"/>
-          <w:rtl/>
-        </w:rPr>
-        <w:t>الگوهای</w:t>
-      </w:r>
-      <w:proofErr w:type="spellEnd"/>
-      <w:r>
-        <w:rPr>
-          <w:rFonts w:cs="B Nazanin"/>
-          <w:b/>
-          <w:bCs/>
-          <w:sz w:val="24"/>
-          <w:szCs w:val="24"/>
-          <w:rtl/>
-        </w:rPr>
-        <w:t xml:space="preserve"> مختلف در </w:t>
-      </w:r>
-      <w:proofErr w:type="spellStart"/>
-      <w:r>
-        <w:rPr>
-          <w:rFonts w:cs="B Nazanin"/>
-          <w:b/>
-          <w:bCs/>
-          <w:sz w:val="24"/>
-          <w:szCs w:val="24"/>
-          <w:rtl/>
-        </w:rPr>
-        <w:t>تصویر</w:t>
-      </w:r>
-      <w:proofErr w:type="spellEnd"/>
-      <w:r>
-        <w:rPr>
-          <w:rFonts w:cs="B Nazanin"/>
-          <w:b/>
-          <w:bCs/>
-          <w:sz w:val="24"/>
-          <w:szCs w:val="24"/>
-          <w:rtl/>
-        </w:rPr>
-        <w:t xml:space="preserve"> را </w:t>
-      </w:r>
-      <w:proofErr w:type="spellStart"/>
-      <w:r>
-        <w:rPr>
-          <w:rFonts w:cs="B Nazanin"/>
-          <w:b/>
-          <w:bCs/>
-          <w:sz w:val="24"/>
-          <w:szCs w:val="24"/>
-          <w:rtl/>
-        </w:rPr>
-        <w:t>تشخیص</w:t>
-      </w:r>
-      <w:proofErr w:type="spellEnd"/>
-      <w:r>
-        <w:rPr>
-          <w:rFonts w:cs="B Nazanin"/>
-          <w:b/>
-          <w:bCs/>
-          <w:sz w:val="24"/>
-          <w:szCs w:val="24"/>
-          <w:rtl/>
-        </w:rPr>
-        <w:t xml:space="preserve"> </w:t>
-      </w:r>
-      <w:proofErr w:type="spellStart"/>
-      <w:r>
-        <w:rPr>
-          <w:rFonts w:cs="B Nazanin"/>
-          <w:b/>
-          <w:bCs/>
-          <w:sz w:val="24"/>
-          <w:szCs w:val="24"/>
-          <w:rtl/>
-        </w:rPr>
-        <w:t>دهد</w:t>
-      </w:r>
-      <w:proofErr w:type="spellEnd"/>
-      <w:r>
-        <w:rPr>
-          <w:rFonts w:cs="B Nazanin"/>
-          <w:b/>
-          <w:bCs/>
-          <w:sz w:val="24"/>
-          <w:szCs w:val="24"/>
-          <w:rtl/>
-        </w:rPr>
-        <w:t xml:space="preserve"> </w:t>
-      </w:r>
-      <w:proofErr w:type="gramStart"/>
-      <w:r>
-        <w:rPr>
-          <w:rFonts w:cs="B Nazanin"/>
-          <w:b/>
-          <w:bCs/>
-          <w:sz w:val="24"/>
-          <w:szCs w:val="24"/>
-          <w:rtl/>
-        </w:rPr>
-        <w:t>و به</w:t>
-      </w:r>
-      <w:proofErr w:type="gramEnd"/>
-      <w:r>
-        <w:rPr>
-          <w:rFonts w:cs="B Nazanin"/>
-          <w:b/>
-          <w:bCs/>
-          <w:sz w:val="24"/>
-          <w:szCs w:val="24"/>
-          <w:rtl/>
-        </w:rPr>
-        <w:t xml:space="preserve"> </w:t>
-      </w:r>
-      <w:proofErr w:type="spellStart"/>
-      <w:r>
-        <w:rPr>
-          <w:rFonts w:cs="B Nazanin"/>
-          <w:b/>
-          <w:bCs/>
-          <w:sz w:val="24"/>
-          <w:szCs w:val="24"/>
-          <w:rtl/>
-        </w:rPr>
-        <w:t>عبارتی</w:t>
-      </w:r>
-      <w:proofErr w:type="spellEnd"/>
-      <w:r>
-        <w:rPr>
-          <w:rFonts w:cs="B Nazanin"/>
-          <w:b/>
-          <w:bCs/>
-          <w:sz w:val="24"/>
-          <w:szCs w:val="24"/>
-          <w:rtl/>
-        </w:rPr>
-        <w:t xml:space="preserve"> </w:t>
-      </w:r>
-      <w:proofErr w:type="spellStart"/>
-      <w:r>
-        <w:rPr>
-          <w:rFonts w:cs="B Nazanin"/>
-          <w:b/>
-          <w:bCs/>
-          <w:sz w:val="24"/>
-          <w:szCs w:val="24"/>
-          <w:rtl/>
-        </w:rPr>
-        <w:t>بیان</w:t>
-      </w:r>
-      <w:proofErr w:type="spellEnd"/>
-      <w:r>
-        <w:rPr>
-          <w:rFonts w:cs="B Nazanin"/>
-          <w:b/>
-          <w:bCs/>
-          <w:sz w:val="24"/>
-          <w:szCs w:val="24"/>
-          <w:rtl/>
-        </w:rPr>
-        <w:t xml:space="preserve"> </w:t>
-      </w:r>
-      <w:proofErr w:type="spellStart"/>
-      <w:r>
-        <w:rPr>
-          <w:rFonts w:cs="B Nazanin"/>
-          <w:b/>
-          <w:bCs/>
-          <w:sz w:val="24"/>
-          <w:szCs w:val="24"/>
-          <w:rtl/>
-        </w:rPr>
-        <w:t>کنیم</w:t>
-      </w:r>
-      <w:proofErr w:type="spellEnd"/>
-      <w:r>
-        <w:rPr>
-          <w:rFonts w:cs="B Nazanin"/>
-          <w:b/>
-          <w:bCs/>
-          <w:sz w:val="24"/>
-          <w:szCs w:val="24"/>
-          <w:rtl/>
-        </w:rPr>
-        <w:t xml:space="preserve">، </w:t>
-      </w:r>
-      <w:proofErr w:type="spellStart"/>
-      <w:r>
-        <w:rPr>
-          <w:rFonts w:cs="B Nazanin"/>
-          <w:b/>
-          <w:bCs/>
-          <w:sz w:val="24"/>
-          <w:szCs w:val="24"/>
-          <w:rtl/>
-        </w:rPr>
-        <w:t>نمایشی</w:t>
-      </w:r>
-      <w:proofErr w:type="spellEnd"/>
-      <w:r>
-        <w:rPr>
-          <w:rFonts w:cs="B Nazanin"/>
-          <w:b/>
-          <w:bCs/>
-          <w:sz w:val="24"/>
-          <w:szCs w:val="24"/>
-          <w:rtl/>
-        </w:rPr>
-        <w:t xml:space="preserve"> </w:t>
-      </w:r>
-      <w:proofErr w:type="spellStart"/>
-      <w:r>
-        <w:rPr>
-          <w:rFonts w:cs="B Nazanin"/>
-          <w:b/>
-          <w:bCs/>
-          <w:sz w:val="24"/>
-          <w:szCs w:val="24"/>
-          <w:rtl/>
-        </w:rPr>
-        <w:t>عمیق‌تر</w:t>
-      </w:r>
-      <w:proofErr w:type="spellEnd"/>
-      <w:r>
-        <w:rPr>
-          <w:rFonts w:cs="B Nazanin"/>
-          <w:b/>
-          <w:bCs/>
-          <w:sz w:val="24"/>
-          <w:szCs w:val="24"/>
-          <w:rtl/>
-        </w:rPr>
-        <w:t xml:space="preserve"> و </w:t>
-      </w:r>
-      <w:proofErr w:type="spellStart"/>
-      <w:r>
-        <w:rPr>
-          <w:rFonts w:cs="B Nazanin"/>
-          <w:b/>
-          <w:bCs/>
-          <w:sz w:val="24"/>
-          <w:szCs w:val="24"/>
-          <w:rtl/>
-        </w:rPr>
-        <w:t>غیر</w:t>
-      </w:r>
-      <w:proofErr w:type="spellEnd"/>
-      <w:r>
-        <w:rPr>
-          <w:rFonts w:cs="B Nazanin"/>
-          <w:b/>
-          <w:bCs/>
-          <w:sz w:val="24"/>
-          <w:szCs w:val="24"/>
-          <w:rtl/>
-        </w:rPr>
-        <w:t xml:space="preserve"> </w:t>
-      </w:r>
-      <w:proofErr w:type="spellStart"/>
-      <w:r>
-        <w:rPr>
-          <w:rFonts w:cs="B Nazanin"/>
-          <w:b/>
-          <w:bCs/>
-          <w:sz w:val="24"/>
-          <w:szCs w:val="24"/>
-          <w:rtl/>
-        </w:rPr>
-        <w:t>خطی‌تر</w:t>
-      </w:r>
-      <w:proofErr w:type="spellEnd"/>
-      <w:r>
-        <w:rPr>
-          <w:rFonts w:cs="B Nazanin"/>
-          <w:b/>
-          <w:bCs/>
-          <w:sz w:val="24"/>
-          <w:szCs w:val="24"/>
-          <w:rtl/>
-        </w:rPr>
-        <w:t xml:space="preserve"> از </w:t>
-      </w:r>
-      <w:proofErr w:type="spellStart"/>
-      <w:r>
-        <w:rPr>
-          <w:rFonts w:cs="B Nazanin"/>
-          <w:b/>
-          <w:bCs/>
-          <w:sz w:val="24"/>
-          <w:szCs w:val="24"/>
-          <w:rtl/>
-        </w:rPr>
-        <w:t>ویژگی‌ها</w:t>
-      </w:r>
-      <w:proofErr w:type="spellEnd"/>
-      <w:r>
-        <w:rPr>
-          <w:rFonts w:cs="B Nazanin"/>
-          <w:b/>
-          <w:bCs/>
-          <w:sz w:val="24"/>
-          <w:szCs w:val="24"/>
-          <w:rtl/>
-        </w:rPr>
-        <w:t xml:space="preserve"> </w:t>
-      </w:r>
-      <w:proofErr w:type="spellStart"/>
-      <w:r>
-        <w:rPr>
-          <w:rFonts w:cs="B Nazanin"/>
-          <w:b/>
-          <w:bCs/>
-          <w:sz w:val="24"/>
-          <w:szCs w:val="24"/>
-          <w:rtl/>
-        </w:rPr>
-        <w:t>ارائه</w:t>
-      </w:r>
-      <w:proofErr w:type="spellEnd"/>
-      <w:r>
-        <w:rPr>
-          <w:rFonts w:cs="B Nazanin"/>
-          <w:b/>
-          <w:bCs/>
-          <w:sz w:val="24"/>
-          <w:szCs w:val="24"/>
-          <w:rtl/>
-        </w:rPr>
-        <w:t xml:space="preserve"> </w:t>
-      </w:r>
-      <w:proofErr w:type="spellStart"/>
-      <w:r>
-        <w:rPr>
-          <w:rFonts w:cs="B Nazanin"/>
-          <w:b/>
-          <w:bCs/>
-          <w:sz w:val="24"/>
-          <w:szCs w:val="24"/>
-          <w:rtl/>
-        </w:rPr>
-        <w:t>کند</w:t>
-      </w:r>
-      <w:proofErr w:type="spellEnd"/>
-      <w:r>
-        <w:rPr>
-          <w:rFonts w:cs="B Nazanin"/>
-          <w:b/>
-          <w:bCs/>
-          <w:sz w:val="24"/>
-          <w:szCs w:val="24"/>
-          <w:lang w:bidi="fa-IR"/>
-        </w:rPr>
-        <w:t>.</w:t>
+        <w:t>های</w:t>
+      </w:r>
+      <w:proofErr w:type="spellEnd"/>
+      <w:r>
+        <w:rPr>
+          <w:rFonts w:cs="B Nazanin"/>
+          <w:b/>
+          <w:bCs/>
+          <w:sz w:val="24"/>
+          <w:szCs w:val="24"/>
+          <w:rtl/>
+        </w:rPr>
+        <w:t xml:space="preserve"> مجزا اعمال </w:t>
+      </w:r>
+      <w:proofErr w:type="spellStart"/>
+      <w:r>
+        <w:rPr>
+          <w:rFonts w:cs="B Nazanin"/>
+          <w:b/>
+          <w:bCs/>
+          <w:sz w:val="24"/>
+          <w:szCs w:val="24"/>
+          <w:rtl/>
+        </w:rPr>
+        <w:t>می</w:t>
+      </w:r>
+      <w:proofErr w:type="spellEnd"/>
+      <w:r>
+        <w:rPr>
+          <w:rFonts w:cs="B Nazanin" w:hint="cs"/>
+          <w:b/>
+          <w:bCs/>
+          <w:sz w:val="24"/>
+          <w:szCs w:val="24"/>
+          <w:rtl/>
+        </w:rPr>
+        <w:t xml:space="preserve"> </w:t>
+      </w:r>
+      <w:r>
+        <w:rPr>
+          <w:rFonts w:cs="B Nazanin"/>
+          <w:b/>
+          <w:bCs/>
+          <w:sz w:val="24"/>
+          <w:szCs w:val="24"/>
+          <w:rtl/>
+        </w:rPr>
+        <w:t xml:space="preserve">شود </w:t>
+      </w:r>
+      <w:r>
+        <w:rPr>
+          <w:rFonts w:cs="B Nazanin"/>
+          <w:b/>
+          <w:bCs/>
+          <w:sz w:val="24"/>
+          <w:szCs w:val="24"/>
+          <w:rtl/>
+          <w:lang w:bidi="fa-IR"/>
+        </w:rPr>
+        <w:t>۳۰</w:t>
+      </w:r>
+      <w:r>
+        <w:rPr>
+          <w:rFonts w:cs="B Nazanin"/>
+          <w:b/>
+          <w:bCs/>
+          <w:sz w:val="24"/>
+          <w:szCs w:val="24"/>
+          <w:rtl/>
+        </w:rPr>
+        <w:t xml:space="preserve"> </w:t>
+      </w:r>
+      <w:proofErr w:type="spellStart"/>
+      <w:r>
+        <w:rPr>
+          <w:rFonts w:cs="B Nazanin"/>
+          <w:b/>
+          <w:bCs/>
+          <w:sz w:val="24"/>
+          <w:szCs w:val="24"/>
+          <w:rtl/>
+        </w:rPr>
+        <w:t>متغیر</w:t>
+      </w:r>
+      <w:proofErr w:type="spellEnd"/>
+      <w:r>
+        <w:rPr>
+          <w:rFonts w:cs="B Nazanin"/>
+          <w:b/>
+          <w:bCs/>
+          <w:sz w:val="24"/>
+          <w:szCs w:val="24"/>
+          <w:rtl/>
+        </w:rPr>
+        <w:t xml:space="preserve"> </w:t>
+      </w:r>
+      <w:proofErr w:type="spellStart"/>
+      <w:r>
+        <w:rPr>
+          <w:rFonts w:cs="B Nazanin"/>
+          <w:b/>
+          <w:bCs/>
+          <w:sz w:val="24"/>
+          <w:szCs w:val="24"/>
+          <w:rtl/>
+        </w:rPr>
+        <w:t>داریم</w:t>
+      </w:r>
+      <w:proofErr w:type="spellEnd"/>
+      <w:r>
+        <w:rPr>
+          <w:rFonts w:cs="B Nazanin"/>
+          <w:b/>
+          <w:bCs/>
+          <w:sz w:val="24"/>
+          <w:szCs w:val="24"/>
+          <w:rtl/>
+        </w:rPr>
+        <w:t xml:space="preserve"> </w:t>
+      </w:r>
+      <w:proofErr w:type="spellStart"/>
+      <w:r>
+        <w:rPr>
+          <w:rFonts w:cs="B Nazanin" w:hint="cs"/>
+          <w:b/>
+          <w:bCs/>
+          <w:sz w:val="24"/>
+          <w:szCs w:val="24"/>
+          <w:rtl/>
+        </w:rPr>
+        <w:t>که</w:t>
+      </w:r>
+      <w:proofErr w:type="spellEnd"/>
+      <w:r>
+        <w:rPr>
+          <w:rFonts w:cs="B Nazanin" w:hint="cs"/>
+          <w:b/>
+          <w:bCs/>
+          <w:sz w:val="24"/>
+          <w:szCs w:val="24"/>
+          <w:rtl/>
+        </w:rPr>
+        <w:t xml:space="preserve"> در مجموع </w:t>
+      </w:r>
+      <w:proofErr w:type="spellStart"/>
+      <w:r>
+        <w:rPr>
+          <w:rFonts w:cs="B Nazanin" w:hint="cs"/>
+          <w:b/>
+          <w:bCs/>
+          <w:sz w:val="24"/>
+          <w:szCs w:val="24"/>
+          <w:rtl/>
+        </w:rPr>
+        <w:t>می</w:t>
+      </w:r>
+      <w:proofErr w:type="spellEnd"/>
+      <w:r>
+        <w:rPr>
+          <w:rFonts w:cs="B Nazanin" w:hint="cs"/>
+          <w:b/>
+          <w:bCs/>
+          <w:sz w:val="24"/>
+          <w:szCs w:val="24"/>
+          <w:rtl/>
+        </w:rPr>
+        <w:t xml:space="preserve"> شود:</w:t>
       </w:r>
     </w:p>
     <w:p>
       <w:pPr>
-        <w:bidi/>
-        <w:rPr>
-          <w:rFonts w:cs="B Nazanin"/>
-          <w:b/>
-          <w:bCs/>
-          <w:sz w:val="24"/>
-          <w:szCs w:val="24"/>
-          <w:lang w:bidi="fa-IR"/>
-        </w:rPr>
-      </w:pPr>
-      <w:proofErr w:type="spellStart"/>
-      <w:r>
-        <w:rPr>
-          <w:rFonts w:cs="B Nazanin"/>
-          <w:b/>
-          <w:bCs/>
-          <w:sz w:val="24"/>
-          <w:szCs w:val="24"/>
-          <w:rtl/>
-        </w:rPr>
-        <w:t>بنابراین</w:t>
-      </w:r>
-      <w:proofErr w:type="spellEnd"/>
-      <w:r>
-        <w:rPr>
-          <w:rFonts w:cs="B Nazanin"/>
-          <w:b/>
-          <w:bCs/>
-          <w:sz w:val="24"/>
-          <w:szCs w:val="24"/>
-          <w:rtl/>
-        </w:rPr>
-        <w:t xml:space="preserve">، </w:t>
-      </w:r>
-      <w:proofErr w:type="spellStart"/>
-      <w:r>
-        <w:rPr>
-          <w:rFonts w:cs="B Nazanin"/>
-          <w:b/>
-          <w:bCs/>
-          <w:sz w:val="24"/>
-          <w:szCs w:val="24"/>
-          <w:rtl/>
-        </w:rPr>
-        <w:t>استفاده</w:t>
-      </w:r>
-      <w:proofErr w:type="spellEnd"/>
-      <w:r>
-        <w:rPr>
-          <w:rFonts w:cs="B Nazanin"/>
-          <w:b/>
-          <w:bCs/>
-          <w:sz w:val="24"/>
-          <w:szCs w:val="24"/>
-          <w:rtl/>
-        </w:rPr>
-        <w:t xml:space="preserve"> از </w:t>
-      </w:r>
-      <w:proofErr w:type="spellStart"/>
-      <w:r>
-        <w:rPr>
-          <w:rFonts w:cs="B Nazanin"/>
-          <w:b/>
-          <w:bCs/>
-          <w:sz w:val="24"/>
-          <w:szCs w:val="24"/>
-          <w:rtl/>
-        </w:rPr>
-        <w:t>کرنل</w:t>
-      </w:r>
-      <w:proofErr w:type="spellEnd"/>
-      <w:r>
-        <w:rPr>
-          <w:rFonts w:cs="B Nazanin"/>
-          <w:b/>
-          <w:bCs/>
-          <w:sz w:val="24"/>
-          <w:szCs w:val="24"/>
-          <w:rtl/>
-        </w:rPr>
-        <w:t xml:space="preserve"> 3 در 3 به لحاظ تعداد </w:t>
-      </w:r>
-      <w:proofErr w:type="spellStart"/>
-      <w:r>
-        <w:rPr>
-          <w:rFonts w:cs="B Nazanin"/>
-          <w:b/>
-          <w:bCs/>
-          <w:sz w:val="24"/>
-          <w:szCs w:val="24"/>
-          <w:rtl/>
-        </w:rPr>
-        <w:t>پارامترها</w:t>
-      </w:r>
-      <w:proofErr w:type="spellEnd"/>
-      <w:r>
-        <w:rPr>
-          <w:rFonts w:cs="B Nazanin"/>
-          <w:b/>
-          <w:bCs/>
-          <w:sz w:val="24"/>
-          <w:szCs w:val="24"/>
-          <w:rtl/>
-        </w:rPr>
-        <w:t xml:space="preserve"> </w:t>
-      </w:r>
-      <w:proofErr w:type="gramStart"/>
-      <w:r>
-        <w:rPr>
-          <w:rFonts w:cs="B Nazanin"/>
-          <w:b/>
-          <w:bCs/>
-          <w:sz w:val="24"/>
-          <w:szCs w:val="24"/>
-          <w:rtl/>
-        </w:rPr>
-        <w:t xml:space="preserve">و </w:t>
-      </w:r>
-      <w:proofErr w:type="spellStart"/>
-      <w:r>
-        <w:rPr>
-          <w:rFonts w:cs="B Nazanin"/>
-          <w:b/>
-          <w:bCs/>
-          <w:sz w:val="24"/>
-          <w:szCs w:val="24"/>
-          <w:rtl/>
-        </w:rPr>
-        <w:t>کیفیت</w:t>
-      </w:r>
-      <w:proofErr w:type="spellEnd"/>
-      <w:proofErr w:type="gramEnd"/>
-      <w:r>
-        <w:rPr>
-          <w:rFonts w:cs="B Nazanin"/>
-          <w:b/>
-          <w:bCs/>
-          <w:sz w:val="24"/>
-          <w:szCs w:val="24"/>
-          <w:rtl/>
-        </w:rPr>
-        <w:t xml:space="preserve"> </w:t>
-      </w:r>
-      <w:proofErr w:type="spellStart"/>
-      <w:r>
-        <w:rPr>
-          <w:rFonts w:cs="B Nazanin"/>
-          <w:b/>
-          <w:bCs/>
-          <w:sz w:val="24"/>
-          <w:szCs w:val="24"/>
-          <w:rtl/>
-        </w:rPr>
-        <w:t>ویژگی‌های</w:t>
-      </w:r>
-      <w:proofErr w:type="spellEnd"/>
-      <w:r>
-        <w:rPr>
-          <w:rFonts w:cs="B Nazanin"/>
-          <w:b/>
-          <w:bCs/>
-          <w:sz w:val="24"/>
-          <w:szCs w:val="24"/>
-          <w:rtl/>
-        </w:rPr>
-        <w:t xml:space="preserve"> استخراج شده </w:t>
-      </w:r>
-      <w:proofErr w:type="spellStart"/>
-      <w:r>
-        <w:rPr>
-          <w:rFonts w:cs="B Nazanin"/>
-          <w:b/>
-          <w:bCs/>
-          <w:sz w:val="24"/>
-          <w:szCs w:val="24"/>
-          <w:rtl/>
-        </w:rPr>
-        <w:t>موثرتر</w:t>
-      </w:r>
-      <w:proofErr w:type="spellEnd"/>
-      <w:r>
-        <w:rPr>
-          <w:rFonts w:cs="B Nazanin"/>
-          <w:b/>
-          <w:bCs/>
-          <w:sz w:val="24"/>
-          <w:szCs w:val="24"/>
-          <w:rtl/>
-        </w:rPr>
-        <w:t xml:space="preserve"> به نظر </w:t>
-      </w:r>
-      <w:proofErr w:type="spellStart"/>
-      <w:r>
-        <w:rPr>
-          <w:rFonts w:cs="B Nazanin"/>
-          <w:b/>
-          <w:bCs/>
-          <w:sz w:val="24"/>
-          <w:szCs w:val="24"/>
-          <w:rtl/>
-        </w:rPr>
-        <w:t>می‌رسد</w:t>
-      </w:r>
-      <w:proofErr w:type="spellEnd"/>
-      <w:r>
-        <w:rPr>
-          <w:rFonts w:cs="B Nazanin"/>
-          <w:b/>
-          <w:bCs/>
-          <w:sz w:val="24"/>
-          <w:szCs w:val="24"/>
-          <w:lang w:bidi="fa-IR"/>
-        </w:rPr>
-        <w:t>.</w:t>
+        <w:rPr>
+          <w:rFonts w:cs="B Nazanin"/>
+          <w:b/>
+          <w:bCs/>
+          <w:sz w:val="24"/>
+          <w:szCs w:val="24"/>
+          <w:rtl/>
+        </w:rPr>
+      </w:pPr>
+      <w:r>
+        <w:rPr>
+          <w:rFonts w:cs="B Nazanin"/>
+          <w:b/>
+          <w:bCs/>
+          <w:sz w:val="24"/>
+          <w:szCs w:val="24"/>
+        </w:rPr>
+        <w:t>3 * ((3 * 3 * 3) + 3) = 90</w:t>
       </w:r>
     </w:p>
     <w:p>
       <w:pPr>
         <w:bidi/>
         <w:rPr>
-          <w:rFonts w:cs="B Nazanin" w:hint="cs"/>
-          <w:b/>
-          <w:bCs/>
-          <w:sz w:val="24"/>
-          <w:szCs w:val="24"/>
-          <w:rtl/>
-          <w:lang w:bidi="fa-IR"/>
-        </w:rPr>
-      </w:pPr>
+          <w:rFonts w:cs="B Nazanin"/>
+          <w:b/>
+          <w:bCs/>
+          <w:sz w:val="24"/>
+          <w:szCs w:val="24"/>
+          <w:rtl/>
+          <w:lang w:bidi="fa-IR"/>
+        </w:rPr>
+      </w:pPr>
+      <w:r>
+        <w:rPr>
+          <w:rFonts w:cs="B Nazanin"/>
+          <w:b/>
+          <w:bCs/>
+          <w:sz w:val="24"/>
+          <w:szCs w:val="24"/>
+          <w:rtl/>
+        </w:rPr>
+        <w:t xml:space="preserve">به علت </w:t>
+      </w:r>
+      <w:proofErr w:type="spellStart"/>
+      <w:r>
+        <w:rPr>
+          <w:rFonts w:cs="B Nazanin"/>
+          <w:b/>
+          <w:bCs/>
+          <w:sz w:val="24"/>
+          <w:szCs w:val="24"/>
+          <w:rtl/>
+        </w:rPr>
+        <w:t>استفاده</w:t>
+      </w:r>
+      <w:proofErr w:type="spellEnd"/>
+      <w:r>
+        <w:rPr>
+          <w:rFonts w:cs="B Nazanin"/>
+          <w:b/>
+          <w:bCs/>
+          <w:sz w:val="24"/>
+          <w:szCs w:val="24"/>
+          <w:rtl/>
+        </w:rPr>
+        <w:t xml:space="preserve"> از سه مرحله </w:t>
+      </w:r>
+      <w:proofErr w:type="spellStart"/>
+      <w:r>
+        <w:rPr>
+          <w:rFonts w:cs="B Nazanin"/>
+          <w:b/>
+          <w:bCs/>
+          <w:sz w:val="24"/>
+          <w:szCs w:val="24"/>
+          <w:rtl/>
+        </w:rPr>
+        <w:t>کرنل</w:t>
+      </w:r>
+      <w:proofErr w:type="spellEnd"/>
+      <w:r>
+        <w:rPr>
+          <w:rFonts w:cs="B Nazanin"/>
+          <w:b/>
+          <w:bCs/>
+          <w:sz w:val="24"/>
+          <w:szCs w:val="24"/>
+          <w:rtl/>
+        </w:rPr>
+        <w:t xml:space="preserve"> در حالت دوم </w:t>
+      </w:r>
+      <w:proofErr w:type="gramStart"/>
+      <w:r>
+        <w:rPr>
+          <w:rFonts w:cs="B Nazanin"/>
+          <w:b/>
+          <w:bCs/>
+          <w:sz w:val="24"/>
+          <w:szCs w:val="24"/>
+          <w:rtl/>
+        </w:rPr>
+        <w:t>و اعمال</w:t>
+      </w:r>
+      <w:proofErr w:type="gramEnd"/>
+      <w:r>
+        <w:rPr>
+          <w:rFonts w:cs="B Nazanin"/>
+          <w:b/>
+          <w:bCs/>
+          <w:sz w:val="24"/>
+          <w:szCs w:val="24"/>
+          <w:rtl/>
+        </w:rPr>
+        <w:t xml:space="preserve"> آنها بر </w:t>
+      </w:r>
+      <w:proofErr w:type="spellStart"/>
+      <w:r>
+        <w:rPr>
+          <w:rFonts w:cs="B Nazanin"/>
+          <w:b/>
+          <w:bCs/>
+          <w:sz w:val="24"/>
+          <w:szCs w:val="24"/>
+          <w:rtl/>
+        </w:rPr>
+        <w:t>روی</w:t>
+      </w:r>
+      <w:proofErr w:type="spellEnd"/>
+      <w:r>
+        <w:rPr>
+          <w:rFonts w:cs="B Nazanin"/>
+          <w:b/>
+          <w:bCs/>
+          <w:sz w:val="24"/>
+          <w:szCs w:val="24"/>
+          <w:rtl/>
+        </w:rPr>
+        <w:t xml:space="preserve"> </w:t>
+      </w:r>
+      <w:proofErr w:type="spellStart"/>
+      <w:r>
+        <w:rPr>
+          <w:rFonts w:cs="B Nazanin"/>
+          <w:b/>
+          <w:bCs/>
+          <w:sz w:val="24"/>
+          <w:szCs w:val="24"/>
+          <w:rtl/>
+        </w:rPr>
+        <w:t>مقادیر</w:t>
+      </w:r>
+      <w:proofErr w:type="spellEnd"/>
+      <w:r>
+        <w:rPr>
+          <w:rFonts w:cs="B Nazanin"/>
+          <w:b/>
+          <w:bCs/>
+          <w:sz w:val="24"/>
+          <w:szCs w:val="24"/>
+          <w:rtl/>
+        </w:rPr>
+        <w:t xml:space="preserve"> </w:t>
+      </w:r>
+      <w:proofErr w:type="spellStart"/>
+      <w:r>
+        <w:rPr>
+          <w:rFonts w:cs="B Nazanin"/>
+          <w:b/>
+          <w:bCs/>
+          <w:sz w:val="24"/>
+          <w:szCs w:val="24"/>
+          <w:rtl/>
+        </w:rPr>
+        <w:t>جدید</w:t>
+      </w:r>
+      <w:proofErr w:type="spellEnd"/>
+      <w:r>
+        <w:rPr>
+          <w:rFonts w:cs="B Nazanin"/>
+          <w:b/>
+          <w:bCs/>
+          <w:sz w:val="24"/>
+          <w:szCs w:val="24"/>
+          <w:rtl/>
+        </w:rPr>
+        <w:t xml:space="preserve"> </w:t>
+      </w:r>
+      <w:proofErr w:type="spellStart"/>
+      <w:r>
+        <w:rPr>
+          <w:rFonts w:cs="B Nazanin"/>
+          <w:b/>
+          <w:bCs/>
+          <w:sz w:val="24"/>
+          <w:szCs w:val="24"/>
+          <w:rtl/>
+        </w:rPr>
+        <w:t>تصویر</w:t>
+      </w:r>
+      <w:proofErr w:type="spellEnd"/>
+      <w:r>
+        <w:rPr>
+          <w:rFonts w:cs="B Nazanin"/>
+          <w:b/>
+          <w:bCs/>
+          <w:sz w:val="24"/>
+          <w:szCs w:val="24"/>
+          <w:rtl/>
+        </w:rPr>
+        <w:t xml:space="preserve">، عمق و </w:t>
+      </w:r>
+      <w:proofErr w:type="spellStart"/>
+      <w:r>
+        <w:rPr>
+          <w:rFonts w:cs="B Nazanin"/>
+          <w:b/>
+          <w:bCs/>
+          <w:sz w:val="24"/>
+          <w:szCs w:val="24"/>
+          <w:rtl/>
+        </w:rPr>
+        <w:t>پیچیدگی</w:t>
+      </w:r>
+      <w:proofErr w:type="spellEnd"/>
+      <w:r>
+        <w:rPr>
+          <w:rFonts w:cs="B Nazanin"/>
+          <w:b/>
+          <w:bCs/>
+          <w:sz w:val="24"/>
+          <w:szCs w:val="24"/>
+          <w:rtl/>
+        </w:rPr>
+        <w:t xml:space="preserve"> </w:t>
+      </w:r>
+      <w:proofErr w:type="spellStart"/>
+      <w:r>
+        <w:rPr>
+          <w:rFonts w:cs="B Nazanin"/>
+          <w:b/>
+          <w:bCs/>
+          <w:sz w:val="24"/>
+          <w:szCs w:val="24"/>
+          <w:rtl/>
+        </w:rPr>
+        <w:t>شبکه</w:t>
+      </w:r>
+      <w:proofErr w:type="spellEnd"/>
+      <w:r>
+        <w:rPr>
+          <w:rFonts w:cs="B Nazanin"/>
+          <w:b/>
+          <w:bCs/>
+          <w:sz w:val="24"/>
+          <w:szCs w:val="24"/>
+          <w:rtl/>
+        </w:rPr>
+        <w:t xml:space="preserve"> </w:t>
+      </w:r>
+      <w:proofErr w:type="spellStart"/>
+      <w:r>
+        <w:rPr>
+          <w:rFonts w:cs="B Nazanin"/>
+          <w:b/>
+          <w:bCs/>
+          <w:sz w:val="24"/>
+          <w:szCs w:val="24"/>
+          <w:rtl/>
+        </w:rPr>
+        <w:t>افزایش</w:t>
+      </w:r>
+      <w:proofErr w:type="spellEnd"/>
+      <w:r>
+        <w:rPr>
+          <w:rFonts w:cs="B Nazanin"/>
+          <w:b/>
+          <w:bCs/>
+          <w:sz w:val="24"/>
+          <w:szCs w:val="24"/>
+          <w:rtl/>
+        </w:rPr>
+        <w:t xml:space="preserve"> </w:t>
+      </w:r>
+      <w:proofErr w:type="spellStart"/>
+      <w:r>
+        <w:rPr>
+          <w:rFonts w:cs="B Nazanin"/>
+          <w:b/>
+          <w:bCs/>
+          <w:sz w:val="24"/>
+          <w:szCs w:val="24"/>
+          <w:rtl/>
+        </w:rPr>
+        <w:t>می‌یابد</w:t>
+      </w:r>
+      <w:proofErr w:type="spellEnd"/>
+      <w:r>
+        <w:rPr>
+          <w:rFonts w:cs="B Nazanin"/>
+          <w:b/>
+          <w:bCs/>
+          <w:sz w:val="24"/>
+          <w:szCs w:val="24"/>
+          <w:rtl/>
+        </w:rPr>
+        <w:t xml:space="preserve">. </w:t>
+      </w:r>
+      <w:proofErr w:type="spellStart"/>
+      <w:r>
+        <w:rPr>
+          <w:rFonts w:cs="B Nazanin"/>
+          <w:b/>
+          <w:bCs/>
+          <w:sz w:val="24"/>
+          <w:szCs w:val="24"/>
+          <w:rtl/>
+        </w:rPr>
+        <w:t>همچنین</w:t>
+      </w:r>
+      <w:proofErr w:type="spellEnd"/>
+      <w:r>
+        <w:rPr>
+          <w:rFonts w:cs="B Nazanin"/>
+          <w:b/>
+          <w:bCs/>
+          <w:sz w:val="24"/>
+          <w:szCs w:val="24"/>
+          <w:rtl/>
+        </w:rPr>
+        <w:t xml:space="preserve"> به </w:t>
+      </w:r>
+      <w:proofErr w:type="spellStart"/>
+      <w:r>
+        <w:rPr>
+          <w:rFonts w:cs="B Nazanin"/>
+          <w:b/>
+          <w:bCs/>
+          <w:sz w:val="24"/>
+          <w:szCs w:val="24"/>
+          <w:rtl/>
+        </w:rPr>
+        <w:t>دلیل</w:t>
+      </w:r>
+      <w:proofErr w:type="spellEnd"/>
+      <w:r>
+        <w:rPr>
+          <w:rFonts w:cs="B Nazanin"/>
+          <w:b/>
+          <w:bCs/>
+          <w:sz w:val="24"/>
+          <w:szCs w:val="24"/>
+          <w:rtl/>
+        </w:rPr>
+        <w:t xml:space="preserve"> عمق </w:t>
+      </w:r>
+      <w:proofErr w:type="spellStart"/>
+      <w:r>
+        <w:rPr>
+          <w:rFonts w:cs="B Nazanin"/>
+          <w:b/>
+          <w:bCs/>
+          <w:sz w:val="24"/>
+          <w:szCs w:val="24"/>
+          <w:rtl/>
+        </w:rPr>
+        <w:t>بیشتر</w:t>
+      </w:r>
+      <w:proofErr w:type="spellEnd"/>
+      <w:r>
+        <w:rPr>
+          <w:rFonts w:cs="B Nazanin"/>
+          <w:b/>
+          <w:bCs/>
+          <w:sz w:val="24"/>
+          <w:szCs w:val="24"/>
+          <w:rtl/>
+        </w:rPr>
+        <w:t xml:space="preserve"> </w:t>
+      </w:r>
+      <w:proofErr w:type="gramStart"/>
+      <w:r>
+        <w:rPr>
+          <w:rFonts w:cs="B Nazanin"/>
+          <w:b/>
+          <w:bCs/>
+          <w:sz w:val="24"/>
+          <w:szCs w:val="24"/>
+          <w:rtl/>
+        </w:rPr>
+        <w:t xml:space="preserve">و </w:t>
+      </w:r>
+      <w:proofErr w:type="spellStart"/>
+      <w:r>
+        <w:rPr>
+          <w:rFonts w:cs="B Nazanin"/>
+          <w:b/>
+          <w:bCs/>
+          <w:sz w:val="24"/>
+          <w:szCs w:val="24"/>
+          <w:rtl/>
+        </w:rPr>
+        <w:t>سایز</w:t>
+      </w:r>
+      <w:proofErr w:type="spellEnd"/>
+      <w:proofErr w:type="gramEnd"/>
+      <w:r>
+        <w:rPr>
+          <w:rFonts w:cs="B Nazanin"/>
+          <w:b/>
+          <w:bCs/>
+          <w:sz w:val="24"/>
+          <w:szCs w:val="24"/>
+          <w:rtl/>
+        </w:rPr>
+        <w:t xml:space="preserve"> </w:t>
+      </w:r>
+      <w:proofErr w:type="spellStart"/>
+      <w:r>
+        <w:rPr>
+          <w:rFonts w:cs="B Nazanin"/>
+          <w:b/>
+          <w:bCs/>
+          <w:sz w:val="24"/>
+          <w:szCs w:val="24"/>
+          <w:rtl/>
+        </w:rPr>
+        <w:t>کرنل</w:t>
+      </w:r>
+      <w:proofErr w:type="spellEnd"/>
+      <w:r>
+        <w:rPr>
+          <w:rFonts w:cs="B Nazanin"/>
+          <w:b/>
+          <w:bCs/>
+          <w:sz w:val="24"/>
+          <w:szCs w:val="24"/>
+          <w:rtl/>
+        </w:rPr>
+        <w:t xml:space="preserve"> </w:t>
+      </w:r>
+      <w:proofErr w:type="spellStart"/>
+      <w:r>
+        <w:rPr>
+          <w:rFonts w:cs="B Nazanin"/>
+          <w:b/>
+          <w:bCs/>
+          <w:sz w:val="24"/>
+          <w:szCs w:val="24"/>
+          <w:rtl/>
+        </w:rPr>
+        <w:t>کوچکتر</w:t>
+      </w:r>
+      <w:proofErr w:type="spellEnd"/>
+      <w:r>
+        <w:rPr>
+          <w:rFonts w:cs="B Nazanin"/>
+          <w:b/>
+          <w:bCs/>
+          <w:sz w:val="24"/>
+          <w:szCs w:val="24"/>
+          <w:rtl/>
+        </w:rPr>
+        <w:t xml:space="preserve">، در حالت دوم روابط </w:t>
+      </w:r>
+      <w:proofErr w:type="spellStart"/>
+      <w:r>
+        <w:rPr>
+          <w:rFonts w:cs="B Nazanin"/>
+          <w:b/>
+          <w:bCs/>
+          <w:sz w:val="24"/>
+          <w:szCs w:val="24"/>
+          <w:rtl/>
+        </w:rPr>
+        <w:t>غیرخطی</w:t>
+      </w:r>
+      <w:proofErr w:type="spellEnd"/>
+      <w:r>
+        <w:rPr>
+          <w:rFonts w:cs="B Nazanin"/>
+          <w:b/>
+          <w:bCs/>
+          <w:sz w:val="24"/>
+          <w:szCs w:val="24"/>
+          <w:rtl/>
+        </w:rPr>
+        <w:t xml:space="preserve"> </w:t>
+      </w:r>
+      <w:proofErr w:type="spellStart"/>
+      <w:r>
+        <w:rPr>
+          <w:rFonts w:cs="B Nazanin"/>
+          <w:b/>
+          <w:bCs/>
+          <w:sz w:val="24"/>
+          <w:szCs w:val="24"/>
+          <w:rtl/>
+        </w:rPr>
+        <w:t>بیشتری</w:t>
+      </w:r>
+      <w:proofErr w:type="spellEnd"/>
+      <w:r>
+        <w:rPr>
+          <w:rFonts w:cs="B Nazanin"/>
+          <w:b/>
+          <w:bCs/>
+          <w:sz w:val="24"/>
+          <w:szCs w:val="24"/>
+          <w:rtl/>
+        </w:rPr>
+        <w:t xml:space="preserve"> </w:t>
+      </w:r>
+      <w:proofErr w:type="spellStart"/>
+      <w:r>
+        <w:rPr>
+          <w:rFonts w:cs="B Nazanin"/>
+          <w:b/>
+          <w:bCs/>
+          <w:sz w:val="24"/>
+          <w:szCs w:val="24"/>
+          <w:rtl/>
+        </w:rPr>
+        <w:t>کشف</w:t>
+      </w:r>
+      <w:proofErr w:type="spellEnd"/>
+      <w:r>
+        <w:rPr>
+          <w:rFonts w:cs="B Nazanin"/>
+          <w:b/>
+          <w:bCs/>
+          <w:sz w:val="24"/>
+          <w:szCs w:val="24"/>
+          <w:rtl/>
+        </w:rPr>
+        <w:t xml:space="preserve"> </w:t>
+      </w:r>
+      <w:proofErr w:type="spellStart"/>
+      <w:r>
+        <w:rPr>
+          <w:rFonts w:cs="B Nazanin"/>
+          <w:b/>
+          <w:bCs/>
+          <w:sz w:val="24"/>
+          <w:szCs w:val="24"/>
+          <w:rtl/>
+        </w:rPr>
+        <w:t>می‌شود</w:t>
+      </w:r>
+      <w:proofErr w:type="spellEnd"/>
+      <w:r>
+        <w:rPr>
+          <w:rFonts w:cs="B Nazanin"/>
+          <w:b/>
+          <w:bCs/>
+          <w:sz w:val="24"/>
+          <w:szCs w:val="24"/>
+          <w:rtl/>
+        </w:rPr>
+        <w:t xml:space="preserve">. به طور </w:t>
+      </w:r>
+      <w:proofErr w:type="spellStart"/>
+      <w:r>
+        <w:rPr>
+          <w:rFonts w:cs="B Nazanin"/>
+          <w:b/>
+          <w:bCs/>
+          <w:sz w:val="24"/>
+          <w:szCs w:val="24"/>
+          <w:rtl/>
+        </w:rPr>
+        <w:t>کلی</w:t>
+      </w:r>
+      <w:proofErr w:type="spellEnd"/>
+      <w:r>
+        <w:rPr>
+          <w:rFonts w:cs="B Nazanin"/>
+          <w:b/>
+          <w:bCs/>
+          <w:sz w:val="24"/>
+          <w:szCs w:val="24"/>
+          <w:rtl/>
+        </w:rPr>
+        <w:t xml:space="preserve">، </w:t>
+      </w:r>
+      <w:proofErr w:type="spellStart"/>
+      <w:r>
+        <w:rPr>
+          <w:rFonts w:cs="B Nazanin"/>
+          <w:b/>
+          <w:bCs/>
+          <w:sz w:val="24"/>
+          <w:szCs w:val="24"/>
+          <w:rtl/>
+        </w:rPr>
+        <w:t>استفاده</w:t>
+      </w:r>
+      <w:proofErr w:type="spellEnd"/>
+      <w:r>
+        <w:rPr>
+          <w:rFonts w:cs="B Nazanin"/>
+          <w:b/>
+          <w:bCs/>
+          <w:sz w:val="24"/>
+          <w:szCs w:val="24"/>
+          <w:rtl/>
+        </w:rPr>
+        <w:t xml:space="preserve"> از </w:t>
+      </w:r>
+      <w:proofErr w:type="spellStart"/>
+      <w:r>
+        <w:rPr>
+          <w:rFonts w:cs="B Nazanin"/>
+          <w:b/>
+          <w:bCs/>
+          <w:sz w:val="24"/>
+          <w:szCs w:val="24"/>
+          <w:rtl/>
+        </w:rPr>
+        <w:t>کرنل</w:t>
+      </w:r>
+      <w:proofErr w:type="spellEnd"/>
+      <w:r>
+        <w:rPr>
+          <w:rFonts w:cs="B Nazanin"/>
+          <w:b/>
+          <w:bCs/>
+          <w:sz w:val="24"/>
+          <w:szCs w:val="24"/>
+          <w:rtl/>
+        </w:rPr>
+        <w:t xml:space="preserve"> دوم </w:t>
+      </w:r>
+      <w:proofErr w:type="spellStart"/>
+      <w:r>
+        <w:rPr>
+          <w:rFonts w:cs="B Nazanin"/>
+          <w:b/>
+          <w:bCs/>
+          <w:sz w:val="24"/>
+          <w:szCs w:val="24"/>
+          <w:rtl/>
+        </w:rPr>
+        <w:t>نتایج</w:t>
+      </w:r>
+      <w:proofErr w:type="spellEnd"/>
+      <w:r>
+        <w:rPr>
+          <w:rFonts w:cs="B Nazanin"/>
+          <w:b/>
+          <w:bCs/>
+          <w:sz w:val="24"/>
+          <w:szCs w:val="24"/>
+          <w:rtl/>
+        </w:rPr>
+        <w:t xml:space="preserve"> </w:t>
+      </w:r>
+      <w:proofErr w:type="spellStart"/>
+      <w:r>
+        <w:rPr>
+          <w:rFonts w:cs="B Nazanin"/>
+          <w:b/>
+          <w:bCs/>
+          <w:sz w:val="24"/>
+          <w:szCs w:val="24"/>
+          <w:rtl/>
+        </w:rPr>
+        <w:t>بهتری</w:t>
+      </w:r>
+      <w:proofErr w:type="spellEnd"/>
+      <w:r>
+        <w:rPr>
+          <w:rFonts w:cs="B Nazanin"/>
+          <w:b/>
+          <w:bCs/>
+          <w:sz w:val="24"/>
+          <w:szCs w:val="24"/>
+          <w:rtl/>
+        </w:rPr>
+        <w:t xml:space="preserve"> </w:t>
+      </w:r>
+      <w:proofErr w:type="spellStart"/>
+      <w:r>
+        <w:rPr>
+          <w:rFonts w:cs="B Nazanin"/>
+          <w:b/>
+          <w:bCs/>
+          <w:sz w:val="24"/>
+          <w:szCs w:val="24"/>
+          <w:rtl/>
+        </w:rPr>
+        <w:t>ارائه</w:t>
+      </w:r>
+      <w:proofErr w:type="spellEnd"/>
+      <w:r>
+        <w:rPr>
+          <w:rFonts w:cs="B Nazanin"/>
+          <w:b/>
+          <w:bCs/>
+          <w:sz w:val="24"/>
+          <w:szCs w:val="24"/>
+          <w:rtl/>
+        </w:rPr>
+        <w:t xml:space="preserve"> </w:t>
+      </w:r>
+      <w:proofErr w:type="spellStart"/>
+      <w:r>
+        <w:rPr>
+          <w:rFonts w:cs="B Nazanin"/>
+          <w:b/>
+          <w:bCs/>
+          <w:sz w:val="24"/>
+          <w:szCs w:val="24"/>
+          <w:rtl/>
+        </w:rPr>
+        <w:t>می‌دهد</w:t>
+      </w:r>
+      <w:proofErr w:type="spellEnd"/>
+      <w:r>
+        <w:rPr>
+          <w:rFonts w:cs="B Nazanin"/>
+          <w:b/>
+          <w:bCs/>
+          <w:sz w:val="24"/>
+          <w:szCs w:val="24"/>
+          <w:rtl/>
+        </w:rPr>
+        <w:t xml:space="preserve">. </w:t>
+      </w:r>
+      <w:proofErr w:type="spellStart"/>
+      <w:r>
+        <w:rPr>
+          <w:rFonts w:cs="B Nazanin"/>
+          <w:b/>
+          <w:bCs/>
+          <w:sz w:val="24"/>
+          <w:szCs w:val="24"/>
+          <w:rtl/>
+        </w:rPr>
+        <w:t>این</w:t>
+      </w:r>
+      <w:proofErr w:type="spellEnd"/>
+      <w:r>
+        <w:rPr>
+          <w:rFonts w:cs="B Nazanin"/>
+          <w:b/>
+          <w:bCs/>
+          <w:sz w:val="24"/>
+          <w:szCs w:val="24"/>
+          <w:rtl/>
+        </w:rPr>
+        <w:t xml:space="preserve"> به خاطر </w:t>
+      </w:r>
+      <w:proofErr w:type="spellStart"/>
+      <w:r>
+        <w:rPr>
+          <w:rFonts w:cs="B Nazanin"/>
+          <w:b/>
+          <w:bCs/>
+          <w:sz w:val="24"/>
+          <w:szCs w:val="24"/>
+          <w:rtl/>
+        </w:rPr>
+        <w:t>داشتن</w:t>
+      </w:r>
+      <w:proofErr w:type="spellEnd"/>
+      <w:r>
+        <w:rPr>
+          <w:rFonts w:cs="B Nazanin"/>
+          <w:b/>
+          <w:bCs/>
+          <w:sz w:val="24"/>
+          <w:szCs w:val="24"/>
+          <w:rtl/>
+        </w:rPr>
+        <w:t xml:space="preserve"> </w:t>
+      </w:r>
+      <w:proofErr w:type="spellStart"/>
+      <w:r>
+        <w:rPr>
+          <w:rFonts w:cs="B Nazanin"/>
+          <w:b/>
+          <w:bCs/>
+          <w:sz w:val="24"/>
+          <w:szCs w:val="24"/>
+          <w:rtl/>
+        </w:rPr>
+        <w:t>پارامترهای</w:t>
+      </w:r>
+      <w:proofErr w:type="spellEnd"/>
+      <w:r>
+        <w:rPr>
+          <w:rFonts w:cs="B Nazanin"/>
+          <w:b/>
+          <w:bCs/>
+          <w:sz w:val="24"/>
+          <w:szCs w:val="24"/>
+          <w:rtl/>
+        </w:rPr>
+        <w:t xml:space="preserve"> </w:t>
+      </w:r>
+      <w:proofErr w:type="spellStart"/>
+      <w:r>
+        <w:rPr>
+          <w:rFonts w:cs="B Nazanin"/>
+          <w:b/>
+          <w:bCs/>
+          <w:sz w:val="24"/>
+          <w:szCs w:val="24"/>
+          <w:rtl/>
+        </w:rPr>
+        <w:t>کمتر</w:t>
+      </w:r>
+      <w:proofErr w:type="spellEnd"/>
+      <w:r>
+        <w:rPr>
+          <w:rFonts w:cs="B Nazanin"/>
+          <w:b/>
+          <w:bCs/>
+          <w:sz w:val="24"/>
+          <w:szCs w:val="24"/>
+          <w:rtl/>
+        </w:rPr>
+        <w:t xml:space="preserve"> </w:t>
+      </w:r>
+      <w:proofErr w:type="gramStart"/>
+      <w:r>
+        <w:rPr>
+          <w:rFonts w:cs="B Nazanin"/>
+          <w:b/>
+          <w:bCs/>
+          <w:sz w:val="24"/>
+          <w:szCs w:val="24"/>
+          <w:rtl/>
+        </w:rPr>
+        <w:t>و محاسبات</w:t>
+      </w:r>
+      <w:proofErr w:type="gramEnd"/>
+      <w:r>
+        <w:rPr>
+          <w:rFonts w:cs="B Nazanin"/>
+          <w:b/>
+          <w:bCs/>
+          <w:sz w:val="24"/>
+          <w:szCs w:val="24"/>
+          <w:rtl/>
+        </w:rPr>
+        <w:t xml:space="preserve"> </w:t>
+      </w:r>
+      <w:proofErr w:type="spellStart"/>
+      <w:r>
+        <w:rPr>
+          <w:rFonts w:cs="B Nazanin"/>
+          <w:b/>
+          <w:bCs/>
+          <w:sz w:val="24"/>
+          <w:szCs w:val="24"/>
+          <w:rtl/>
+        </w:rPr>
+        <w:t>بهینه‌تر</w:t>
+      </w:r>
+      <w:proofErr w:type="spellEnd"/>
+      <w:r>
+        <w:rPr>
+          <w:rFonts w:cs="B Nazanin"/>
+          <w:b/>
+          <w:bCs/>
+          <w:sz w:val="24"/>
+          <w:szCs w:val="24"/>
+          <w:rtl/>
+        </w:rPr>
+        <w:t xml:space="preserve"> آن است، </w:t>
+      </w:r>
+      <w:proofErr w:type="spellStart"/>
+      <w:r>
+        <w:rPr>
+          <w:rFonts w:cs="B Nazanin"/>
+          <w:b/>
+          <w:bCs/>
+          <w:sz w:val="24"/>
+          <w:szCs w:val="24"/>
+          <w:rtl/>
+        </w:rPr>
+        <w:t>همچنین</w:t>
+      </w:r>
+      <w:proofErr w:type="spellEnd"/>
+      <w:r>
+        <w:rPr>
+          <w:rFonts w:cs="B Nazanin"/>
+          <w:b/>
+          <w:bCs/>
+          <w:sz w:val="24"/>
+          <w:szCs w:val="24"/>
+          <w:rtl/>
+        </w:rPr>
+        <w:t xml:space="preserve"> عمق </w:t>
+      </w:r>
+      <w:proofErr w:type="spellStart"/>
+      <w:r>
+        <w:rPr>
+          <w:rFonts w:cs="B Nazanin"/>
+          <w:b/>
+          <w:bCs/>
+          <w:sz w:val="24"/>
+          <w:szCs w:val="24"/>
+          <w:rtl/>
+        </w:rPr>
+        <w:t>بیشتر</w:t>
+      </w:r>
+      <w:proofErr w:type="spellEnd"/>
+      <w:r>
+        <w:rPr>
+          <w:rFonts w:cs="B Nazanin"/>
+          <w:b/>
+          <w:bCs/>
+          <w:sz w:val="24"/>
+          <w:szCs w:val="24"/>
+          <w:rtl/>
+        </w:rPr>
+        <w:t xml:space="preserve"> و </w:t>
+      </w:r>
+      <w:proofErr w:type="spellStart"/>
+      <w:r>
+        <w:rPr>
+          <w:rFonts w:cs="B Nazanin"/>
+          <w:b/>
+          <w:bCs/>
+          <w:sz w:val="24"/>
+          <w:szCs w:val="24"/>
+          <w:rtl/>
+        </w:rPr>
+        <w:t>شناسایی</w:t>
+      </w:r>
+      <w:proofErr w:type="spellEnd"/>
+      <w:r>
+        <w:rPr>
+          <w:rFonts w:cs="B Nazanin"/>
+          <w:b/>
+          <w:bCs/>
+          <w:sz w:val="24"/>
+          <w:szCs w:val="24"/>
+          <w:rtl/>
+        </w:rPr>
+        <w:t xml:space="preserve"> روابط </w:t>
+      </w:r>
+      <w:proofErr w:type="spellStart"/>
+      <w:r>
+        <w:rPr>
+          <w:rFonts w:cs="B Nazanin"/>
+          <w:b/>
+          <w:bCs/>
+          <w:sz w:val="24"/>
+          <w:szCs w:val="24"/>
+          <w:rtl/>
+        </w:rPr>
+        <w:t>غیرخطی</w:t>
+      </w:r>
+      <w:proofErr w:type="spellEnd"/>
+      <w:r>
+        <w:rPr>
+          <w:rFonts w:cs="B Nazanin"/>
+          <w:b/>
+          <w:bCs/>
+          <w:sz w:val="24"/>
+          <w:szCs w:val="24"/>
+          <w:rtl/>
+        </w:rPr>
+        <w:t xml:space="preserve"> به ما در </w:t>
+      </w:r>
+      <w:proofErr w:type="spellStart"/>
+      <w:r>
+        <w:rPr>
+          <w:rFonts w:cs="B Nazanin"/>
+          <w:b/>
+          <w:bCs/>
+          <w:sz w:val="24"/>
+          <w:szCs w:val="24"/>
+          <w:rtl/>
+        </w:rPr>
+        <w:t>آموزش</w:t>
+      </w:r>
+      <w:proofErr w:type="spellEnd"/>
+      <w:r>
+        <w:rPr>
+          <w:rFonts w:cs="B Nazanin"/>
+          <w:b/>
+          <w:bCs/>
+          <w:sz w:val="24"/>
+          <w:szCs w:val="24"/>
+          <w:rtl/>
+        </w:rPr>
+        <w:t xml:space="preserve"> بهتر مدل </w:t>
+      </w:r>
+      <w:proofErr w:type="spellStart"/>
+      <w:r>
+        <w:rPr>
+          <w:rFonts w:cs="B Nazanin"/>
+          <w:b/>
+          <w:bCs/>
+          <w:sz w:val="24"/>
+          <w:szCs w:val="24"/>
+          <w:rtl/>
+        </w:rPr>
+        <w:t>کمک</w:t>
+      </w:r>
+      <w:proofErr w:type="spellEnd"/>
+      <w:r>
+        <w:rPr>
+          <w:rFonts w:cs="B Nazanin"/>
+          <w:b/>
+          <w:bCs/>
+          <w:sz w:val="24"/>
+          <w:szCs w:val="24"/>
+          <w:rtl/>
+        </w:rPr>
+        <w:t xml:space="preserve"> </w:t>
+      </w:r>
+      <w:proofErr w:type="spellStart"/>
+      <w:r>
+        <w:rPr>
+          <w:rFonts w:cs="B Nazanin"/>
+          <w:b/>
+          <w:bCs/>
+          <w:sz w:val="24"/>
+          <w:szCs w:val="24"/>
+          <w:rtl/>
+        </w:rPr>
+        <w:t>می‌کند</w:t>
+      </w:r>
+      <w:proofErr w:type="spellEnd"/>
+      <w:r>
+        <w:rPr>
+          <w:rFonts w:cs="B Nazanin"/>
+          <w:b/>
+          <w:bCs/>
+          <w:sz w:val="24"/>
+          <w:szCs w:val="24"/>
+          <w:lang w:bidi="fa-IR"/>
+        </w:rPr>
+        <w:t>.</w:t>
+      </w:r>
     </w:p>
     <w:sectPr>
       <w:pgSz w:w="12240" w:h="15840"/>
